--- a/3-web_Q.Zuxrajon (3).docx
+++ b/3-web_Q.Zuxrajon (3).docx
@@ -1,34 +1,45 @@
 
 <file path=word/document.xml><?xml version="1.0" encoding="utf-8"?>
-<w:document xmlns:wpc="http://schemas.microsoft.com/office/word/2010/wordprocessingCanvas" xmlns:mc="http://schemas.openxmlformats.org/markup-compatibility/2006" xmlns:o="urn:schemas-microsoft-com:office:office" xmlns:r="http://schemas.openxmlformats.org/officeDocument/2006/relationships" xmlns:m="http://schemas.openxmlformats.org/officeDocument/2006/math" xmlns:v="urn:schemas-microsoft-com:vml" xmlns:wp14="http://schemas.microsoft.com/office/word/2010/wordprocessingDrawing" xmlns:wp="http://schemas.openxmlformats.org/drawingml/2006/wordprocessingDrawing" xmlns:w="http://schemas.openxmlformats.org/wordprocessingml/2006/main" xmlns:w14="http://schemas.microsoft.com/office/word/2010/wordml" xmlns:w10="urn:schemas-microsoft-com:office:word" xmlns:w15="http://schemas.microsoft.com/office/word/2012/wordml" xmlns:wpg="http://schemas.microsoft.com/office/word/2010/wordprocessingGroup" xmlns:wpi="http://schemas.microsoft.com/office/word/2010/wordprocessingInk" xmlns:wne="http://schemas.microsoft.com/office/word/2006/wordml" xmlns:wps="http://schemas.microsoft.com/office/word/2010/wordprocessingShape" xmlns:wpsCustomData="http://www.wps.cn/officeDocument/2013/wpsCustomData" mc:Ignorable="w14 w15 wp14">
+<w:document xmlns:wpc="http://schemas.microsoft.com/office/word/2010/wordprocessingCanvas" xmlns:cx="http://schemas.microsoft.com/office/drawing/2014/chartex" xmlns:cx1="http://schemas.microsoft.com/office/drawing/2015/9/8/chartex" xmlns:cx2="http://schemas.microsoft.com/office/drawing/2015/10/21/chartex" xmlns:cx3="http://schemas.microsoft.com/office/drawing/2016/5/9/chartex" xmlns:cx4="http://schemas.microsoft.com/office/drawing/2016/5/10/chartex" xmlns:cx5="http://schemas.microsoft.com/office/drawing/2016/5/11/chartex" xmlns:cx6="http://schemas.microsoft.com/office/drawing/2016/5/12/chartex" xmlns:cx7="http://schemas.microsoft.com/office/drawing/2016/5/13/chartex" xmlns:cx8="http://schemas.microsoft.com/office/drawing/2016/5/14/chartex" xmlns:mc="http://schemas.openxmlformats.org/markup-compatibility/2006" xmlns:aink="http://schemas.microsoft.com/office/drawing/2016/ink" xmlns:am3d="http://schemas.microsoft.com/office/drawing/2017/model3d" xmlns:o="urn:schemas-microsoft-com:office:office" xmlns:r="http://schemas.openxmlformats.org/officeDocument/2006/relationships" xmlns:m="http://schemas.openxmlformats.org/officeDocument/2006/math" xmlns:v="urn:schemas-microsoft-com:vml" xmlns:wp14="http://schemas.microsoft.com/office/word/2010/wordprocessingDrawing" xmlns:wp="http://schemas.openxmlformats.org/drawingml/2006/wordprocessingDrawing" xmlns:w10="urn:schemas-microsoft-com:office:word" xmlns:w="http://schemas.openxmlformats.org/wordprocessingml/2006/main" xmlns:w14="http://schemas.microsoft.com/office/word/2010/wordml" xmlns:w15="http://schemas.microsoft.com/office/word/2012/wordml" xmlns:w16cid="http://schemas.microsoft.com/office/word/2016/wordml/cid" xmlns:w16se="http://schemas.microsoft.com/office/word/2015/wordml/symex" xmlns:wpg="http://schemas.microsoft.com/office/word/2010/wordprocessingGroup" xmlns:wpi="http://schemas.microsoft.com/office/word/2010/wordprocessingInk" xmlns:wne="http://schemas.microsoft.com/office/word/2006/wordml" xmlns:wps="http://schemas.microsoft.com/office/word/2010/wordprocessingShape" mc:Ignorable="w14 w15 w16se w16cid wp14">
   <w:body>
     <w:p>
       <w:pPr>
         <w:rPr>
-          <w:lang w:val="de-DE"/>
-        </w:rPr>
-      </w:pPr>
-      <w:r>
-        <w:rPr>
-          <w:lang w:val="de-DE"/>
-        </w:rPr>
-        <w:t xml:space="preserve">                 O’ZBEKISTON RESPUBLIKASI OLIY TA’LIM, FAN VA INNOVATSIYA  VAZIRLIGI</w:t>
-      </w:r>
-    </w:p>
-    <w:p>
-      <w:pPr>
-        <w:rPr>
-          <w:lang w:val="de-DE"/>
-        </w:rPr>
-      </w:pPr>
-      <w:r>
-        <w:rPr>
+          <w:rFonts w:ascii="Times New Roman" w:hAnsi="Times New Roman" w:cs="Times New Roman"/>
+          <w:lang w:val="de-DE"/>
+        </w:rPr>
+      </w:pPr>
+      <w:r>
+        <w:rPr>
+          <w:lang w:val="de-DE"/>
+        </w:rPr>
+        <w:t xml:space="preserve">                 </w:t>
+      </w:r>
+      <w:r>
+        <w:rPr>
+          <w:rFonts w:ascii="Times New Roman" w:hAnsi="Times New Roman" w:cs="Times New Roman"/>
+          <w:lang w:val="de-DE"/>
+        </w:rPr>
+        <w:t>O’ZBEKISTON RESPUBLIKASI OLIY TA’LIM, FAN VA INNOVATSIYA  VAZIRLIGI</w:t>
+      </w:r>
+    </w:p>
+    <w:p>
+      <w:pPr>
+        <w:rPr>
+          <w:rFonts w:ascii="Times New Roman" w:hAnsi="Times New Roman" w:cs="Times New Roman"/>
+          <w:lang w:val="de-DE"/>
+        </w:rPr>
+      </w:pPr>
+      <w:r>
+        <w:rPr>
+          <w:rFonts w:ascii="Times New Roman" w:hAnsi="Times New Roman" w:cs="Times New Roman"/>
           <w:lang w:val="uz-Latn-UZ"/>
         </w:rPr>
         <w:t xml:space="preserve">                       ABU RAYHON BERUNIY NOMIDAGI </w:t>
       </w:r>
       <w:r>
         <w:rPr>
+          <w:rFonts w:ascii="Times New Roman" w:hAnsi="Times New Roman" w:cs="Times New Roman"/>
           <w:lang w:val="de-DE"/>
         </w:rPr>
         <w:t>URGANCH DAVLAT UNIVERSITETI</w:t>
@@ -40,9 +51,14 @@
           <w:lang w:val="de-DE"/>
         </w:rPr>
       </w:pPr>
-      <w:r>
+      <w:bookmarkStart w:id="0" w:name="_GoBack"/>
+      <w:bookmarkEnd w:id="0"/>
+      <w:r>
+        <w:rPr>
+          <w:noProof/>
+        </w:rPr>
         <w:drawing>
-          <wp:anchor distT="0" distB="0" distL="0" distR="0" simplePos="0" relativeHeight="251659264" behindDoc="0" locked="0" layoutInCell="1" allowOverlap="1">
+          <wp:anchor distT="0" distB="0" distL="0" distR="0" simplePos="0" relativeHeight="251659264" behindDoc="0" locked="0" layoutInCell="1" allowOverlap="1" wp14:anchorId="6707CC8A" wp14:editId="313EAB2B">
             <wp:simplePos x="0" y="0"/>
             <wp:positionH relativeFrom="margin">
               <wp:align>center</wp:align>
@@ -67,7 +83,7 @@
                     </pic:cNvPicPr>
                   </pic:nvPicPr>
                   <pic:blipFill>
-                    <a:blip r:embed="rId6">
+                    <a:blip r:embed="rId7">
                       <a:extLst>
                         <a:ext uri="{28A0092B-C50C-407E-A947-70E740481C1C}">
                           <a14:useLocalDpi xmlns:a14="http://schemas.microsoft.com/office/drawing/2010/main" val="0"/>
@@ -157,7 +173,13 @@
         <w:rPr>
           <w:lang w:val="de-DE"/>
         </w:rPr>
-        <w:t xml:space="preserve">                                                           Qurbondurdiyeva Zuxrajonning</w:t>
+        <w:t xml:space="preserve">                                                           Qur</w:t>
+      </w:r>
+      <w:r>
+        <w:rPr>
+          <w:lang w:val="de-DE"/>
+        </w:rPr>
+        <w:t>bondurdiyeva Zuxrajonning</w:t>
       </w:r>
     </w:p>
     <w:p>
@@ -368,7 +390,13 @@
         <w:rPr>
           <w:lang w:val="de-DE"/>
         </w:rPr>
-        <w:t xml:space="preserve">                                                                   Urganch-2025</w:t>
+        <w:t xml:space="preserve">        </w:t>
+      </w:r>
+      <w:r>
+        <w:rPr>
+          <w:lang w:val="de-DE"/>
+        </w:rPr>
+        <w:t xml:space="preserve">                                                           Urganch-2025</w:t>
       </w:r>
     </w:p>
     <w:p>
@@ -407,6 +435,7 @@
           <w:szCs w:val="28"/>
           <w:lang w:val="en-US"/>
         </w:rPr>
+        <w:lastRenderedPageBreak/>
         <w:t>Mavzu: Ro’yhatlar va ularning turlari bilan ishlash</w:t>
       </w:r>
     </w:p>
@@ -444,15 +473,13 @@
       </w:r>
       <w:r>
         <w:rPr>
-          <w:rFonts w:hint="default" w:ascii="Times New Roman" w:hAnsi="Times New Roman" w:cs="Times New Roman"/>
+          <w:rFonts w:ascii="Times New Roman" w:hAnsi="Times New Roman" w:cs="Times New Roman"/>
           <w:sz w:val="28"/>
           <w:szCs w:val="28"/>
           <w:lang w:val="en-US"/>
         </w:rPr>
         <w:t>.</w:t>
       </w:r>
-      <w:bookmarkStart w:id="0" w:name="_GoBack"/>
-      <w:bookmarkEnd w:id="0"/>
       <w:r>
         <w:rPr>
           <w:rFonts w:ascii="Times New Roman" w:hAnsi="Times New Roman" w:cs="Times New Roman"/>
@@ -508,7 +535,34 @@
           <w:szCs w:val="28"/>
           <w:lang w:val="en-US"/>
         </w:rPr>
-        <w:t>Veb-sahifalarda ma’lumotlarni yaxlit va o‘qilishi oson shaklda taqdim etish juda muhimdir. Ro‘yxatlar — bu biror mavzuga oid elementlarni ketma-ket yoki tartiblangan holda ko‘rsatish uchun mo‘ljallangan tuzilma bo‘lib, ular foydalanuvchiga ma’lumotni aniqroq qabul qilishga yordam beradi. Masalan, mahsulotlar ro‘yxati, navigatsiya menyusi, qadamlar tartibi yoki tavsiflar — bularning barchasi ro‘yxat shaklida taqdim etilganda ko‘rish va tushunish osonroq bo‘ladi. Web texnologiyalar kontekstida ro‘yxatlar HTML orqali yaratiladi va CSS yordamida ularning ko‘rinishi va joylashuvi boshqariladi.</w:t>
+        <w:t xml:space="preserve">Veb-sahifalarda ma’lumotlarni yaxlit va o‘qilishi oson shaklda taqdim etish juda </w:t>
+      </w:r>
+      <w:r>
+        <w:rPr>
+          <w:rFonts w:ascii="Times New Roman" w:hAnsi="Times New Roman" w:cs="Times New Roman"/>
+          <w:sz w:val="28"/>
+          <w:szCs w:val="28"/>
+          <w:lang w:val="en-US"/>
+        </w:rPr>
+        <w:t>muhimdir. Ro‘yxatlar — bu biror mavzuga oid elementlarni ketma-ket yoki tartiblangan holda ko‘rsatish uchun mo‘ljallangan tuzilma bo‘lib, ular foydalanuvchiga ma’lumotni aniqroq qabul qilishga yordam beradi. Masalan, mahsulotlar ro‘yxati, navigatsiya menyu</w:t>
+      </w:r>
+      <w:r>
+        <w:rPr>
+          <w:rFonts w:ascii="Times New Roman" w:hAnsi="Times New Roman" w:cs="Times New Roman"/>
+          <w:sz w:val="28"/>
+          <w:szCs w:val="28"/>
+          <w:lang w:val="en-US"/>
+        </w:rPr>
+        <w:t>si, qadamlar tartibi yoki tavsiflar — bularning barchasi ro‘yxat shaklida taqdim etilganda ko‘rish va tushunish osonroq bo‘ladi. Web texnologiyalar kontekstida ro‘yxatlar HTML orqali yaratiladi va CSS yordamida ularning ko‘rinishi va joylashuvi boshqarilad</w:t>
+      </w:r>
+      <w:r>
+        <w:rPr>
+          <w:rFonts w:ascii="Times New Roman" w:hAnsi="Times New Roman" w:cs="Times New Roman"/>
+          <w:sz w:val="28"/>
+          <w:szCs w:val="28"/>
+          <w:lang w:val="en-US"/>
+        </w:rPr>
+        <w:t>i.</w:t>
       </w:r>
     </w:p>
     <w:p>
@@ -563,16 +617,17 @@
           <w:szCs w:val="28"/>
           <w:lang w:val="en-US"/>
         </w:rPr>
-        <w:br w:type="textWrapping"/>
-      </w:r>
-      <w:r>
-        <w:rPr>
-          <w:rFonts w:ascii="Times New Roman" w:hAnsi="Times New Roman" w:cs="Times New Roman"/>
-          <w:sz w:val="28"/>
-          <w:szCs w:val="28"/>
-          <w:lang w:val="en-US"/>
-        </w:rPr>
-        <w:t>Bu turdagi ro‘yxatlarda elementlar oldida odatda kichik belgilar (nuqtalar, kvadratlar va boshqalar) bo‘ladi. Elementlarning ketma-ketligi muhim emas, ya’ni ular faqat bir-biridan ajratilgan elementlar to‘plami hisoblanadi.</w:t>
+        <w:br/>
+        <w:t xml:space="preserve">Bu turdagi ro‘yxatlarda elementlar oldida odatda kichik belgilar (nuqtalar, kvadratlar va boshqalar) bo‘ladi. Elementlarning ketma-ketligi muhim emas, ya’ni </w:t>
+      </w:r>
+      <w:r>
+        <w:rPr>
+          <w:rFonts w:ascii="Times New Roman" w:hAnsi="Times New Roman" w:cs="Times New Roman"/>
+          <w:sz w:val="28"/>
+          <w:szCs w:val="28"/>
+          <w:lang w:val="en-US"/>
+        </w:rPr>
+        <w:t>ular faqat bir-biridan ajratilgan elementlar to‘plami hisoblanadi.</w:t>
       </w:r>
     </w:p>
     <w:p>
@@ -618,61 +673,8 @@
           <w:szCs w:val="28"/>
           <w:lang w:val="en-US"/>
         </w:rPr>
-        <w:t>b) Tartiblangan ro‘yxatlar (Ordered Lists)</w:t>
-      </w:r>
-      <w:r>
-        <w:rPr>
-          <w:rFonts w:ascii="Times New Roman" w:hAnsi="Times New Roman" w:cs="Times New Roman"/>
-          <w:sz w:val="28"/>
-          <w:szCs w:val="28"/>
-          <w:lang w:val="en-US"/>
-        </w:rPr>
-        <w:br w:type="textWrapping"/>
-      </w:r>
-      <w:r>
-        <w:rPr>
-          <w:rFonts w:ascii="Times New Roman" w:hAnsi="Times New Roman" w:cs="Times New Roman"/>
-          <w:sz w:val="28"/>
-          <w:szCs w:val="28"/>
-          <w:lang w:val="en-US"/>
-        </w:rPr>
-        <w:t>Bunday ro‘yxatlar tartiblangan bo‘lib, elementlar raqamlar, harflar yoki boshqa ketma-ket belgilar yordamida tartiblanadi. Bu ro‘yxatlarda ketma-ketlik muhim bo‘ladi.</w:t>
-      </w:r>
-    </w:p>
-    <w:p>
-      <w:pPr>
-        <w:spacing w:after="0" w:line="276" w:lineRule="auto"/>
-        <w:ind w:left="-567" w:firstLine="851"/>
-        <w:jc w:val="both"/>
-        <w:rPr>
-          <w:rFonts w:ascii="Times New Roman" w:hAnsi="Times New Roman" w:cs="Times New Roman"/>
-          <w:sz w:val="28"/>
-          <w:szCs w:val="28"/>
-          <w:lang w:val="en-US"/>
-        </w:rPr>
-      </w:pPr>
-      <w:r>
-        <w:rPr>
-          <w:rFonts w:ascii="Times New Roman" w:hAnsi="Times New Roman" w:cs="Times New Roman"/>
-          <w:sz w:val="28"/>
-          <w:szCs w:val="28"/>
-          <w:lang w:val="en-US"/>
-        </w:rPr>
-        <w:t>Masalan, ish jarayonidagi qadamlar, reytinglar yoki ko‘rsatmalar ro‘yxati tartiblangan bo‘ladi.</w:t>
-      </w:r>
-    </w:p>
-    <w:p>
-      <w:pPr>
-        <w:spacing w:after="0" w:line="276" w:lineRule="auto"/>
-        <w:ind w:left="-567" w:firstLine="851"/>
-        <w:jc w:val="both"/>
-        <w:rPr>
-          <w:rFonts w:ascii="Times New Roman" w:hAnsi="Times New Roman" w:cs="Times New Roman"/>
-          <w:sz w:val="28"/>
-          <w:szCs w:val="28"/>
-          <w:lang w:val="en-US"/>
-        </w:rPr>
-      </w:pPr>
+        <w:t xml:space="preserve">b) Tartiblangan ro‘yxatlar (Ordered </w:t>
+      </w:r>
       <w:r>
         <w:rPr>
           <w:rFonts w:ascii="Times New Roman" w:hAnsi="Times New Roman" w:cs="Times New Roman"/>
@@ -682,6 +684,71 @@
           <w:szCs w:val="28"/>
           <w:lang w:val="en-US"/>
         </w:rPr>
+        <w:t>Lists)</w:t>
+      </w:r>
+      <w:r>
+        <w:rPr>
+          <w:rFonts w:ascii="Times New Roman" w:hAnsi="Times New Roman" w:cs="Times New Roman"/>
+          <w:sz w:val="28"/>
+          <w:szCs w:val="28"/>
+          <w:lang w:val="en-US"/>
+        </w:rPr>
+        <w:br/>
+        <w:t>Bunday ro‘yxatlar tartiblangan bo‘lib, elementlar raqamlar, harflar yoki boshqa ketma-ket belgilar yordamida tartiblanadi. Bu ro‘yxatlarda ketma-ketlik muhim bo‘ladi.</w:t>
+      </w:r>
+    </w:p>
+    <w:p>
+      <w:pPr>
+        <w:spacing w:after="0" w:line="276" w:lineRule="auto"/>
+        <w:ind w:left="-567" w:firstLine="851"/>
+        <w:jc w:val="both"/>
+        <w:rPr>
+          <w:rFonts w:ascii="Times New Roman" w:hAnsi="Times New Roman" w:cs="Times New Roman"/>
+          <w:sz w:val="28"/>
+          <w:szCs w:val="28"/>
+          <w:lang w:val="en-US"/>
+        </w:rPr>
+      </w:pPr>
+      <w:r>
+        <w:rPr>
+          <w:rFonts w:ascii="Times New Roman" w:hAnsi="Times New Roman" w:cs="Times New Roman"/>
+          <w:sz w:val="28"/>
+          <w:szCs w:val="28"/>
+          <w:lang w:val="en-US"/>
+        </w:rPr>
+        <w:t>Masalan, ish jarayonidagi qadamlar, reytinglar yoki ko‘rsatmalar ro‘yxati tartibla</w:t>
+      </w:r>
+      <w:r>
+        <w:rPr>
+          <w:rFonts w:ascii="Times New Roman" w:hAnsi="Times New Roman" w:cs="Times New Roman"/>
+          <w:sz w:val="28"/>
+          <w:szCs w:val="28"/>
+          <w:lang w:val="en-US"/>
+        </w:rPr>
+        <w:t>ngan bo‘ladi.</w:t>
+      </w:r>
+    </w:p>
+    <w:p>
+      <w:pPr>
+        <w:spacing w:after="0" w:line="276" w:lineRule="auto"/>
+        <w:ind w:left="-567" w:firstLine="851"/>
+        <w:jc w:val="both"/>
+        <w:rPr>
+          <w:rFonts w:ascii="Times New Roman" w:hAnsi="Times New Roman" w:cs="Times New Roman"/>
+          <w:sz w:val="28"/>
+          <w:szCs w:val="28"/>
+          <w:lang w:val="en-US"/>
+        </w:rPr>
+      </w:pPr>
+      <w:r>
+        <w:rPr>
+          <w:rFonts w:ascii="Times New Roman" w:hAnsi="Times New Roman" w:cs="Times New Roman"/>
+          <w:b/>
+          <w:bCs/>
+          <w:sz w:val="28"/>
+          <w:szCs w:val="28"/>
+          <w:lang w:val="en-US"/>
+        </w:rPr>
         <w:t>c) Tavsifli ro‘yxatlar (Description Lists)</w:t>
       </w:r>
       <w:r>
@@ -691,16 +758,17 @@
           <w:szCs w:val="28"/>
           <w:lang w:val="en-US"/>
         </w:rPr>
-        <w:br w:type="textWrapping"/>
-      </w:r>
-      <w:r>
-        <w:rPr>
-          <w:rFonts w:ascii="Times New Roman" w:hAnsi="Times New Roman" w:cs="Times New Roman"/>
-          <w:sz w:val="28"/>
-          <w:szCs w:val="28"/>
-          <w:lang w:val="en-US"/>
-        </w:rPr>
-        <w:t>Tavsifli ro‘yxatlar nom va ularning ta’riflarini ko‘rsatishga mo‘ljallangan. Har bir element ikkita qismdan iborat: nom (term) va tavsif (description). Bu tur ko‘pincha lug‘at, atamalar ro‘yxati yoki savol-javob ko‘rinishida ishlatiladi.</w:t>
+        <w:br/>
+        <w:t>Tavsifli ro‘yxatlar nom va ularning ta’riflarini ko‘rsatishga mo‘ljallangan. Har bir element ikkita qismdan iborat: nom (term) va tavsif (description). Bu tur ko‘pincha lug‘at, atamalar ro‘yxati yoki</w:t>
+      </w:r>
+      <w:r>
+        <w:rPr>
+          <w:rFonts w:ascii="Times New Roman" w:hAnsi="Times New Roman" w:cs="Times New Roman"/>
+          <w:sz w:val="28"/>
+          <w:szCs w:val="28"/>
+          <w:lang w:val="en-US"/>
+        </w:rPr>
+        <w:t xml:space="preserve"> savol-javob ko‘rinishida ishlatiladi.</w:t>
       </w:r>
     </w:p>
     <w:p>
@@ -748,7 +816,16 @@
           <w:szCs w:val="28"/>
           <w:lang w:val="en-US"/>
         </w:rPr>
-        <w:t>&lt;ul&gt; tegi — tartiblanmagan ro‘yxatni bildiradi.</w:t>
+        <w:t>&lt;ul</w:t>
+      </w:r>
+      <w:r>
+        <w:rPr>
+          <w:rFonts w:ascii="Times New Roman" w:hAnsi="Times New Roman" w:cs="Times New Roman"/>
+          <w:sz w:val="28"/>
+          <w:szCs w:val="28"/>
+          <w:lang w:val="en-US"/>
+        </w:rPr>
+        <w:t>&gt; tegi — tartiblanmagan ro‘yxatni bildiradi.</w:t>
       </w:r>
     </w:p>
     <w:p>
@@ -852,7 +929,16 @@
           <w:szCs w:val="28"/>
           <w:lang w:val="en-US"/>
         </w:rPr>
-        <w:t>&lt;dt&gt; tegi — tavsifli ro‘yxatdagi termin (nom).</w:t>
+        <w:t xml:space="preserve">&lt;dt&gt; tegi — tavsifli ro‘yxatdagi </w:t>
+      </w:r>
+      <w:r>
+        <w:rPr>
+          <w:rFonts w:ascii="Times New Roman" w:hAnsi="Times New Roman" w:cs="Times New Roman"/>
+          <w:sz w:val="28"/>
+          <w:szCs w:val="28"/>
+          <w:lang w:val="en-US"/>
+        </w:rPr>
+        <w:t>termin (nom).</w:t>
       </w:r>
     </w:p>
     <w:p>
@@ -900,6 +986,7 @@
           <w:szCs w:val="28"/>
           <w:lang w:val="en-US"/>
         </w:rPr>
+        <w:lastRenderedPageBreak/>
         <w:t>To‘g‘ri semantik ishlatilishi veb-sahifaning SEO (qidiruv tizimlari optimizatsiyasi) va accessibility (foydalanuvchi uchun qulaylik, ayniqsa nogironlar uchun) jihatidan katta ahamiyatga ega.</w:t>
       </w:r>
     </w:p>
@@ -1024,7 +1111,18 @@
           <w:szCs w:val="28"/>
           <w:lang w:val="en-US"/>
         </w:rPr>
-        <w:t>Ma’lumotlarni guruhlash</w:t>
+        <w:t>Ma’lu</w:t>
+      </w:r>
+      <w:r>
+        <w:rPr>
+          <w:rFonts w:ascii="Times New Roman" w:hAnsi="Times New Roman" w:cs="Times New Roman"/>
+          <w:b/>
+          <w:bCs/>
+          <w:sz w:val="28"/>
+          <w:szCs w:val="28"/>
+          <w:lang w:val="en-US"/>
+        </w:rPr>
+        <w:t>motlarni guruhlash</w:t>
       </w:r>
       <w:r>
         <w:rPr>
@@ -1107,7 +1205,16 @@
           <w:szCs w:val="28"/>
           <w:lang w:val="en-US"/>
         </w:rPr>
-        <w:t xml:space="preserve"> — ro‘yxatlar yordamida sahifa dizaynida takrorlanuvchi elementlarni oson tashkil qilish.</w:t>
+        <w:t xml:space="preserve"> — ro‘yxatlar yordamida sahifa dizaynida takrorlanuvchi elementlarni oson tashkil q</w:t>
+      </w:r>
+      <w:r>
+        <w:rPr>
+          <w:rFonts w:ascii="Times New Roman" w:hAnsi="Times New Roman" w:cs="Times New Roman"/>
+          <w:sz w:val="28"/>
+          <w:szCs w:val="28"/>
+          <w:lang w:val="en-US"/>
+        </w:rPr>
+        <w:t>ilish.</w:t>
       </w:r>
     </w:p>
     <w:p>
@@ -1180,8 +1287,11 @@
         </w:rPr>
       </w:pPr>
       <w:r>
+        <w:rPr>
+          <w:noProof/>
+        </w:rPr>
         <w:drawing>
-          <wp:inline distT="0" distB="0" distL="0" distR="0">
+          <wp:inline distT="0" distB="0" distL="0" distR="0" wp14:anchorId="4C394CB7" wp14:editId="4D40D5E2">
             <wp:extent cx="3806190" cy="4023360"/>
             <wp:effectExtent l="0" t="0" r="3810" b="0"/>
             <wp:docPr id="267667913" name="Рисунок 1"/>
@@ -1198,7 +1308,7 @@
                     </pic:cNvPicPr>
                   </pic:nvPicPr>
                   <pic:blipFill>
-                    <a:blip r:embed="rId7"/>
+                    <a:blip r:embed="rId8"/>
                     <a:stretch>
                       <a:fillRect/>
                     </a:stretch>
@@ -1232,8 +1342,12 @@
         </w:rPr>
       </w:pPr>
       <w:r>
+        <w:rPr>
+          <w:noProof/>
+        </w:rPr>
+        <w:lastRenderedPageBreak/>
         <w:drawing>
-          <wp:inline distT="0" distB="0" distL="0" distR="0">
+          <wp:inline distT="0" distB="0" distL="0" distR="0" wp14:anchorId="4B5A0AEE" wp14:editId="58621F68">
             <wp:extent cx="3386455" cy="3789045"/>
             <wp:effectExtent l="0" t="0" r="4445" b="1905"/>
             <wp:docPr id="603392282" name="Рисунок 1"/>
@@ -1250,7 +1364,7 @@
                     </pic:cNvPicPr>
                   </pic:nvPicPr>
                   <pic:blipFill>
-                    <a:blip r:embed="rId8"/>
+                    <a:blip r:embed="rId9"/>
                     <a:stretch>
                       <a:fillRect/>
                     </a:stretch>
@@ -1294,8 +1408,11 @@
         </w:rPr>
       </w:pPr>
       <w:r>
+        <w:rPr>
+          <w:noProof/>
+        </w:rPr>
         <w:drawing>
-          <wp:inline distT="0" distB="0" distL="0" distR="0">
+          <wp:inline distT="0" distB="0" distL="0" distR="0" wp14:anchorId="475BB58B" wp14:editId="24506A64">
             <wp:extent cx="3342640" cy="3993515"/>
             <wp:effectExtent l="0" t="0" r="0" b="6985"/>
             <wp:docPr id="1891797451" name="Рисунок 1"/>
@@ -1312,7 +1429,7 @@
                     </pic:cNvPicPr>
                   </pic:nvPicPr>
                   <pic:blipFill>
-                    <a:blip r:embed="rId9"/>
+                    <a:blip r:embed="rId10"/>
                     <a:stretch>
                       <a:fillRect/>
                     </a:stretch>
@@ -1343,8 +1460,12 @@
         </w:rPr>
       </w:pPr>
       <w:r>
+        <w:rPr>
+          <w:noProof/>
+        </w:rPr>
+        <w:lastRenderedPageBreak/>
         <w:drawing>
-          <wp:inline distT="0" distB="0" distL="0" distR="0">
+          <wp:inline distT="0" distB="0" distL="0" distR="0" wp14:anchorId="3C0E5073" wp14:editId="0C31289E">
             <wp:extent cx="4937760" cy="2546350"/>
             <wp:effectExtent l="0" t="0" r="0" b="6350"/>
             <wp:docPr id="1379943803" name="Рисунок 1"/>
@@ -1361,7 +1482,7 @@
                     </pic:cNvPicPr>
                   </pic:nvPicPr>
                   <pic:blipFill>
-                    <a:blip r:embed="rId10"/>
+                    <a:blip r:embed="rId11"/>
                     <a:stretch>
                       <a:fillRect/>
                     </a:stretch>
@@ -1392,8 +1513,11 @@
         </w:rPr>
       </w:pPr>
       <w:r>
+        <w:rPr>
+          <w:noProof/>
+        </w:rPr>
         <w:drawing>
-          <wp:inline distT="0" distB="0" distL="0" distR="0">
+          <wp:inline distT="0" distB="0" distL="0" distR="0" wp14:anchorId="54EFEAE5" wp14:editId="1313478F">
             <wp:extent cx="5940425" cy="1824355"/>
             <wp:effectExtent l="0" t="0" r="3175" b="4445"/>
             <wp:docPr id="448749280" name="Рисунок 1"/>
@@ -1410,7 +1534,7 @@
                     </pic:cNvPicPr>
                   </pic:nvPicPr>
                   <pic:blipFill>
-                    <a:blip r:embed="rId11"/>
+                    <a:blip r:embed="rId12"/>
                     <a:stretch>
                       <a:fillRect/>
                     </a:stretch>
@@ -1451,8 +1575,11 @@
         </w:rPr>
       </w:pPr>
       <w:r>
+        <w:rPr>
+          <w:noProof/>
+        </w:rPr>
         <w:drawing>
-          <wp:inline distT="0" distB="0" distL="0" distR="0">
+          <wp:inline distT="0" distB="0" distL="0" distR="0" wp14:anchorId="65ACEFCB" wp14:editId="36783D73">
             <wp:extent cx="4761865" cy="4124960"/>
             <wp:effectExtent l="0" t="0" r="635" b="8890"/>
             <wp:docPr id="962669693" name="Рисунок 1"/>
@@ -1469,7 +1596,7 @@
                     </pic:cNvPicPr>
                   </pic:nvPicPr>
                   <pic:blipFill>
-                    <a:blip r:embed="rId12"/>
+                    <a:blip r:embed="rId13"/>
                     <a:stretch>
                       <a:fillRect/>
                     </a:stretch>
@@ -1500,8 +1627,12 @@
         </w:rPr>
       </w:pPr>
       <w:r>
+        <w:rPr>
+          <w:noProof/>
+        </w:rPr>
+        <w:lastRenderedPageBreak/>
         <w:drawing>
-          <wp:inline distT="0" distB="0" distL="0" distR="0">
+          <wp:inline distT="0" distB="0" distL="0" distR="0" wp14:anchorId="3DDA4489" wp14:editId="79841ADA">
             <wp:extent cx="4116070" cy="3847465"/>
             <wp:effectExtent l="0" t="0" r="0" b="635"/>
             <wp:docPr id="428947439" name="Рисунок 1"/>
@@ -1518,7 +1649,7 @@
                     </pic:cNvPicPr>
                   </pic:nvPicPr>
                   <pic:blipFill>
-                    <a:blip r:embed="rId13"/>
+                    <a:blip r:embed="rId14"/>
                     <a:stretch>
                       <a:fillRect/>
                     </a:stretch>
@@ -1549,8 +1680,11 @@
         </w:rPr>
       </w:pPr>
       <w:r>
+        <w:rPr>
+          <w:noProof/>
+        </w:rPr>
         <w:drawing>
-          <wp:inline distT="0" distB="0" distL="0" distR="0">
+          <wp:inline distT="0" distB="0" distL="0" distR="0" wp14:anchorId="5C070A4A" wp14:editId="1522A4B5">
             <wp:extent cx="4095750" cy="3832860"/>
             <wp:effectExtent l="0" t="0" r="0" b="0"/>
             <wp:docPr id="1807238937" name="Рисунок 1"/>
@@ -1567,7 +1701,7 @@
                     </pic:cNvPicPr>
                   </pic:nvPicPr>
                   <pic:blipFill>
-                    <a:blip r:embed="rId14"/>
+                    <a:blip r:embed="rId15"/>
                     <a:stretch>
                       <a:fillRect/>
                     </a:stretch>
@@ -1601,8 +1735,12 @@
         </w:rPr>
       </w:pPr>
       <w:r>
+        <w:rPr>
+          <w:noProof/>
+        </w:rPr>
+        <w:lastRenderedPageBreak/>
         <w:drawing>
-          <wp:inline distT="0" distB="0" distL="0" distR="0">
+          <wp:inline distT="0" distB="0" distL="0" distR="0" wp14:anchorId="6D1575D7" wp14:editId="6B569AE2">
             <wp:extent cx="3884295" cy="3924935"/>
             <wp:effectExtent l="0" t="0" r="1905" b="0"/>
             <wp:docPr id="1761957906" name="Рисунок 1"/>
@@ -1619,7 +1757,7 @@
                     </pic:cNvPicPr>
                   </pic:nvPicPr>
                   <pic:blipFill>
-                    <a:blip r:embed="rId15"/>
+                    <a:blip r:embed="rId16"/>
                     <a:stretch>
                       <a:fillRect/>
                     </a:stretch>
@@ -1681,6 +1819,7 @@
           <w:szCs w:val="28"/>
           <w:lang w:val="en-US"/>
         </w:rPr>
+        <w:lastRenderedPageBreak/>
         <w:t>Xulosa:</w:t>
       </w:r>
     </w:p>
@@ -1703,7 +1842,25 @@
           <w:szCs w:val="28"/>
           <w:lang w:val="en-US"/>
         </w:rPr>
-        <w:t>Ushbu laboratoriya ishida ro‘yxatlar (lists) tushunchasi, ularning turlari va web texnologiyalardagi ahamiyati chuqur o‘rganildi. HTML va CSS kontekstida ro‘yxatlar qanday yaratilishi, ularning semantikasi va vizual ko‘rinishini boshqarish usullari batafsil tahlil qilindi. Ro‘yxatlar veb-sahifalarda ma’lumotlarni tartiblangan yoki tartiblanmagan shaklda ko‘rsatish imkonini beradi, bu esa foydalanuvchi uchun oson qabul qilish va tushunishni ta’minlaydi.</w:t>
+        <w:t xml:space="preserve">Ushbu laboratoriya ishida ro‘yxatlar (lists) </w:t>
+      </w:r>
+      <w:r>
+        <w:rPr>
+          <w:rFonts w:ascii="Times New Roman" w:hAnsi="Times New Roman" w:cs="Times New Roman"/>
+          <w:sz w:val="28"/>
+          <w:szCs w:val="28"/>
+          <w:lang w:val="en-US"/>
+        </w:rPr>
+        <w:t xml:space="preserve">tushunchasi, ularning turlari va web texnologiyalardagi ahamiyati chuqur o‘rganildi. HTML va CSS kontekstida ro‘yxatlar qanday yaratilishi, ularning semantikasi va vizual ko‘rinishini boshqarish usullari batafsil tahlil qilindi. Ro‘yxatlar veb-sahifalarda </w:t>
+      </w:r>
+      <w:r>
+        <w:rPr>
+          <w:rFonts w:ascii="Times New Roman" w:hAnsi="Times New Roman" w:cs="Times New Roman"/>
+          <w:sz w:val="28"/>
+          <w:szCs w:val="28"/>
+          <w:lang w:val="en-US"/>
+        </w:rPr>
+        <w:t>ma’lumotlarni tartiblangan yoki tartiblanmagan shaklda ko‘rsatish imkonini beradi, bu esa foydalanuvchi uchun oson qabul qilish va tushunishni ta’minlaydi.</w:t>
       </w:r>
     </w:p>
     <w:p>
@@ -1725,7 +1882,25 @@
           <w:szCs w:val="28"/>
           <w:lang w:val="en-US"/>
         </w:rPr>
-        <w:t>Laboratoriya ishida tartiblanmagan (&lt;ul&gt;), tartiblangan (&lt;ol&gt;) va tavsifli (&lt;dl&gt;) ro‘yxatlarning tuzilishi va ularning HTML teglaridagi ifodalanishi amaliy ravishda ko‘rsatildi. Shuningdek, CSS yordamida ro‘yxatlarni bezash, ularning elementlarini turli xil belgilar bilan ko‘rsatish, joylashuvini o‘zgartirish va gorizontal ko‘rinishga keltirish kabi ko‘plab imkoniyatlari o‘rganildi.</w:t>
+        <w:t>Laboratoriya ishida tartiblanmagan (&lt;ul&gt;), tartiblangan (&lt;ol&gt;) va tavsifli (&lt;dl&gt;) ro‘yxatlarning tuz</w:t>
+      </w:r>
+      <w:r>
+        <w:rPr>
+          <w:rFonts w:ascii="Times New Roman" w:hAnsi="Times New Roman" w:cs="Times New Roman"/>
+          <w:sz w:val="28"/>
+          <w:szCs w:val="28"/>
+          <w:lang w:val="en-US"/>
+        </w:rPr>
+        <w:t>ilishi va ularning HTML teglaridagi ifodalanishi amaliy ravishda ko‘rsatildi. Shuningdek, CSS yordamida ro‘yxatlarni bezash, ularning elementlarini turli xil belgilar bilan ko‘rsatish, joylashuvini o‘zgartirish va gorizontal ko‘rinishga keltirish kabi ko‘p</w:t>
+      </w:r>
+      <w:r>
+        <w:rPr>
+          <w:rFonts w:ascii="Times New Roman" w:hAnsi="Times New Roman" w:cs="Times New Roman"/>
+          <w:sz w:val="28"/>
+          <w:szCs w:val="28"/>
+          <w:lang w:val="en-US"/>
+        </w:rPr>
+        <w:t>lab imkoniyatlari o‘rganildi.</w:t>
       </w:r>
     </w:p>
     <w:p>
@@ -1747,7 +1922,16 @@
           <w:szCs w:val="28"/>
           <w:lang w:val="en-US"/>
         </w:rPr>
-        <w:t>Ro‘yxatlarning veb-dizaynda katta ahamiyatga ega ekanligi, ular orqali navigatsiya menyulari, ma’lumotlar ketma-ketligi, tavsiflar va boshqa ko‘plab ko‘rinishlarni samarali tashkil etish mumkinligi namoyon bo‘ldi. To‘g‘ri semantik va vizual jihatdan moslashtirilgan ro‘yxatlar sahifa accessibility (kirish imkoniyati) va SEO (qidiruv tizimlarida ko‘rinish) sifatini oshiradi.</w:t>
+        <w:t>Ro‘yxatlarning veb-dizaynda katta ahamiyatga ega ekanligi, ular orqali navigatsiya menyulari, ma’lumotlar ketma-ketligi, tavsiflar va boshqa ko‘plab ko‘rinishlarni samarali tashkil etish mumkinligi namoyon bo‘ldi. To‘g‘ri sema</w:t>
+      </w:r>
+      <w:r>
+        <w:rPr>
+          <w:rFonts w:ascii="Times New Roman" w:hAnsi="Times New Roman" w:cs="Times New Roman"/>
+          <w:sz w:val="28"/>
+          <w:szCs w:val="28"/>
+          <w:lang w:val="en-US"/>
+        </w:rPr>
+        <w:t>ntik va vizual jihatdan moslashtirilgan ro‘yxatlar sahifa accessibility (kirish imkoniyati) va SEO (qidiruv tizimlarida ko‘rinish) sifatini oshiradi.</w:t>
       </w:r>
     </w:p>
     <w:p>
@@ -1769,7 +1953,25 @@
           <w:szCs w:val="28"/>
           <w:lang w:val="en-US"/>
         </w:rPr>
-        <w:t>Shunday qilib, ro‘yxatlar bilan ishlash bo‘yicha olingan nazariy bilimlar va amaliy ko‘nikmalar web sahifa yaratishda sifatli va professional natijalarga erishish uchun muhim poydevor bo‘lib xizmat qiladi. Kelgusida ro‘yxatlardan samarali foydalanish orqali foydalanuvchi uchun qulay, tartibli va vizual jihatdan jozibador web interfeyslar yaratish imkoniyatlari kengayadi.</w:t>
+        <w:t>Shunday qilib, ro‘yxatlar bilan ishlash bo‘yicha olingan nazariy bilimlar va amaliy ko‘nikmalar web sahifa</w:t>
+      </w:r>
+      <w:r>
+        <w:rPr>
+          <w:rFonts w:ascii="Times New Roman" w:hAnsi="Times New Roman" w:cs="Times New Roman"/>
+          <w:sz w:val="28"/>
+          <w:szCs w:val="28"/>
+          <w:lang w:val="en-US"/>
+        </w:rPr>
+        <w:t xml:space="preserve"> yaratishda sifatli va professional natijalarga erishish uchun muhim poydevor bo‘lib xizmat qiladi. Kelgusida ro‘yxatlardan samarali foydalanish orqali foydalanuvchi uchun qulay, tartibli va vizual jihatdan jozibador web interfeyslar yaratish imkoniyatlari</w:t>
+      </w:r>
+      <w:r>
+        <w:rPr>
+          <w:rFonts w:ascii="Times New Roman" w:hAnsi="Times New Roman" w:cs="Times New Roman"/>
+          <w:sz w:val="28"/>
+          <w:szCs w:val="28"/>
+          <w:lang w:val="en-US"/>
+        </w:rPr>
+        <w:t xml:space="preserve"> kengayadi.</w:t>
       </w:r>
     </w:p>
     <w:p>
@@ -1811,16 +2013,16 @@
     <w:sectPr>
       <w:pgSz w:w="11906" w:h="16838"/>
       <w:pgMar w:top="1134" w:right="850" w:bottom="1134" w:left="1701" w:header="708" w:footer="708" w:gutter="0"/>
-      <w:cols w:space="708" w:num="1"/>
-      <w:docGrid w:linePitch="360" w:charSpace="0"/>
+      <w:cols w:space="708"/>
+      <w:docGrid w:linePitch="360"/>
     </w:sectPr>
   </w:body>
 </w:document>
 </file>
 
 <file path=word/endnotes.xml><?xml version="1.0" encoding="utf-8"?>
-<w:endnotes xmlns:wpc="http://schemas.microsoft.com/office/word/2010/wordprocessingCanvas" xmlns:mc="http://schemas.openxmlformats.org/markup-compatibility/2006" xmlns:o="urn:schemas-microsoft-com:office:office" xmlns:r="http://schemas.openxmlformats.org/officeDocument/2006/relationships" xmlns:m="http://schemas.openxmlformats.org/officeDocument/2006/math" xmlns:v="urn:schemas-microsoft-com:vml" xmlns:wp14="http://schemas.microsoft.com/office/word/2010/wordprocessingDrawing" xmlns:wp="http://schemas.openxmlformats.org/drawingml/2006/wordprocessingDrawing" xmlns:w="http://schemas.openxmlformats.org/wordprocessingml/2006/main" xmlns:w14="http://schemas.microsoft.com/office/word/2010/wordml" xmlns:w15="http://schemas.microsoft.com/office/word/2012/wordml" xmlns:w10="urn:schemas-microsoft-com:office:word" xmlns:wpg="http://schemas.microsoft.com/office/word/2010/wordprocessingGroup" xmlns:wpi="http://schemas.microsoft.com/office/word/2010/wordprocessingInk" xmlns:wne="http://schemas.microsoft.com/office/word/2006/wordml" xmlns:wps="http://schemas.microsoft.com/office/word/2010/wordprocessingShape" xmlns:wpsCustomData="http://www.wps.cn/officeDocument/2013/wpsCustomData" mc:Ignorable="w14 w15 wp14">
-  <w:endnote w:type="separator" w:id="0">
+<w:endnotes xmlns:wpc="http://schemas.microsoft.com/office/word/2010/wordprocessingCanvas" xmlns:cx="http://schemas.microsoft.com/office/drawing/2014/chartex" xmlns:cx1="http://schemas.microsoft.com/office/drawing/2015/9/8/chartex" xmlns:cx2="http://schemas.microsoft.com/office/drawing/2015/10/21/chartex" xmlns:cx3="http://schemas.microsoft.com/office/drawing/2016/5/9/chartex" xmlns:cx4="http://schemas.microsoft.com/office/drawing/2016/5/10/chartex" xmlns:cx5="http://schemas.microsoft.com/office/drawing/2016/5/11/chartex" xmlns:cx6="http://schemas.microsoft.com/office/drawing/2016/5/12/chartex" xmlns:cx7="http://schemas.microsoft.com/office/drawing/2016/5/13/chartex" xmlns:cx8="http://schemas.microsoft.com/office/drawing/2016/5/14/chartex" xmlns:mc="http://schemas.openxmlformats.org/markup-compatibility/2006" xmlns:aink="http://schemas.microsoft.com/office/drawing/2016/ink" xmlns:am3d="http://schemas.microsoft.com/office/drawing/2017/model3d" xmlns:o="urn:schemas-microsoft-com:office:office" xmlns:r="http://schemas.openxmlformats.org/officeDocument/2006/relationships" xmlns:m="http://schemas.openxmlformats.org/officeDocument/2006/math" xmlns:v="urn:schemas-microsoft-com:vml" xmlns:wp14="http://schemas.microsoft.com/office/word/2010/wordprocessingDrawing" xmlns:wp="http://schemas.openxmlformats.org/drawingml/2006/wordprocessingDrawing" xmlns:w10="urn:schemas-microsoft-com:office:word" xmlns:w="http://schemas.openxmlformats.org/wordprocessingml/2006/main" xmlns:w14="http://schemas.microsoft.com/office/word/2010/wordml" xmlns:w15="http://schemas.microsoft.com/office/word/2012/wordml" xmlns:w16cid="http://schemas.microsoft.com/office/word/2016/wordml/cid" xmlns:w16se="http://schemas.microsoft.com/office/word/2015/wordml/symex" xmlns:wpg="http://schemas.microsoft.com/office/word/2010/wordprocessingGroup" xmlns:wpi="http://schemas.microsoft.com/office/word/2010/wordprocessingInk" xmlns:wne="http://schemas.microsoft.com/office/word/2006/wordml" xmlns:wps="http://schemas.microsoft.com/office/word/2010/wordprocessingShape" mc:Ignorable="w14 w15 w16se w16cid wp14">
+  <w:endnote w:type="separator" w:id="-1">
     <w:p>
       <w:pPr>
         <w:spacing w:line="240" w:lineRule="auto"/>
@@ -1830,7 +2032,7 @@
       </w:r>
     </w:p>
   </w:endnote>
-  <w:endnote w:type="continuationSeparator" w:id="1">
+  <w:endnote w:type="continuationSeparator" w:id="0">
     <w:p>
       <w:pPr>
         <w:spacing w:line="240" w:lineRule="auto"/>
@@ -1844,21 +2046,21 @@
 </file>
 
 <file path=word/footnotes.xml><?xml version="1.0" encoding="utf-8"?>
-<w:footnotes xmlns:wpc="http://schemas.microsoft.com/office/word/2010/wordprocessingCanvas" xmlns:mc="http://schemas.openxmlformats.org/markup-compatibility/2006" xmlns:o="urn:schemas-microsoft-com:office:office" xmlns:r="http://schemas.openxmlformats.org/officeDocument/2006/relationships" xmlns:m="http://schemas.openxmlformats.org/officeDocument/2006/math" xmlns:v="urn:schemas-microsoft-com:vml" xmlns:wp14="http://schemas.microsoft.com/office/word/2010/wordprocessingDrawing" xmlns:wp="http://schemas.openxmlformats.org/drawingml/2006/wordprocessingDrawing" xmlns:w="http://schemas.openxmlformats.org/wordprocessingml/2006/main" xmlns:w14="http://schemas.microsoft.com/office/word/2010/wordml" xmlns:w15="http://schemas.microsoft.com/office/word/2012/wordml" xmlns:w10="urn:schemas-microsoft-com:office:word" xmlns:wpg="http://schemas.microsoft.com/office/word/2010/wordprocessingGroup" xmlns:wpi="http://schemas.microsoft.com/office/word/2010/wordprocessingInk" xmlns:wne="http://schemas.microsoft.com/office/word/2006/wordml" xmlns:wps="http://schemas.microsoft.com/office/word/2010/wordprocessingShape" xmlns:wpsCustomData="http://www.wps.cn/officeDocument/2013/wpsCustomData" mc:Ignorable="w14 w15 wp14">
-  <w:footnote w:type="separator" w:id="0">
-    <w:p>
-      <w:pPr>
-        <w:spacing w:before="0" w:after="0" w:line="259" w:lineRule="auto"/>
+<w:footnotes xmlns:wpc="http://schemas.microsoft.com/office/word/2010/wordprocessingCanvas" xmlns:cx="http://schemas.microsoft.com/office/drawing/2014/chartex" xmlns:cx1="http://schemas.microsoft.com/office/drawing/2015/9/8/chartex" xmlns:cx2="http://schemas.microsoft.com/office/drawing/2015/10/21/chartex" xmlns:cx3="http://schemas.microsoft.com/office/drawing/2016/5/9/chartex" xmlns:cx4="http://schemas.microsoft.com/office/drawing/2016/5/10/chartex" xmlns:cx5="http://schemas.microsoft.com/office/drawing/2016/5/11/chartex" xmlns:cx6="http://schemas.microsoft.com/office/drawing/2016/5/12/chartex" xmlns:cx7="http://schemas.microsoft.com/office/drawing/2016/5/13/chartex" xmlns:cx8="http://schemas.microsoft.com/office/drawing/2016/5/14/chartex" xmlns:mc="http://schemas.openxmlformats.org/markup-compatibility/2006" xmlns:aink="http://schemas.microsoft.com/office/drawing/2016/ink" xmlns:am3d="http://schemas.microsoft.com/office/drawing/2017/model3d" xmlns:o="urn:schemas-microsoft-com:office:office" xmlns:r="http://schemas.openxmlformats.org/officeDocument/2006/relationships" xmlns:m="http://schemas.openxmlformats.org/officeDocument/2006/math" xmlns:v="urn:schemas-microsoft-com:vml" xmlns:wp14="http://schemas.microsoft.com/office/word/2010/wordprocessingDrawing" xmlns:wp="http://schemas.openxmlformats.org/drawingml/2006/wordprocessingDrawing" xmlns:w10="urn:schemas-microsoft-com:office:word" xmlns:w="http://schemas.openxmlformats.org/wordprocessingml/2006/main" xmlns:w14="http://schemas.microsoft.com/office/word/2010/wordml" xmlns:w15="http://schemas.microsoft.com/office/word/2012/wordml" xmlns:w16cid="http://schemas.microsoft.com/office/word/2016/wordml/cid" xmlns:w16se="http://schemas.microsoft.com/office/word/2015/wordml/symex" xmlns:wpg="http://schemas.microsoft.com/office/word/2010/wordprocessingGroup" xmlns:wpi="http://schemas.microsoft.com/office/word/2010/wordprocessingInk" xmlns:wne="http://schemas.microsoft.com/office/word/2006/wordml" xmlns:wps="http://schemas.microsoft.com/office/word/2010/wordprocessingShape" mc:Ignorable="w14 w15 w16se w16cid wp14">
+  <w:footnote w:type="separator" w:id="-1">
+    <w:p>
+      <w:pPr>
+        <w:spacing w:after="0"/>
       </w:pPr>
       <w:r>
         <w:separator/>
       </w:r>
     </w:p>
   </w:footnote>
-  <w:footnote w:type="continuationSeparator" w:id="1">
-    <w:p>
-      <w:pPr>
-        <w:spacing w:before="0" w:after="0" w:line="259" w:lineRule="auto"/>
+  <w:footnote w:type="continuationSeparator" w:id="0">
+    <w:p>
+      <w:pPr>
+        <w:spacing w:after="0"/>
       </w:pPr>
       <w:r>
         <w:continuationSeparator/>
@@ -1869,12 +2071,12 @@
 </file>
 
 <file path=word/numbering.xml><?xml version="1.0" encoding="utf-8"?>
-<w:numbering xmlns:wpc="http://schemas.microsoft.com/office/word/2010/wordprocessingCanvas" xmlns:mc="http://schemas.openxmlformats.org/markup-compatibility/2006" xmlns:o="urn:schemas-microsoft-com:office:office" xmlns:r="http://schemas.openxmlformats.org/officeDocument/2006/relationships" xmlns:m="http://schemas.openxmlformats.org/officeDocument/2006/math" xmlns:v="urn:schemas-microsoft-com:vml" xmlns:wp14="http://schemas.microsoft.com/office/word/2010/wordprocessingDrawing" xmlns:wp="http://schemas.openxmlformats.org/drawingml/2006/wordprocessingDrawing" xmlns:w10="urn:schemas-microsoft-com:office:word" xmlns:w="http://schemas.openxmlformats.org/wordprocessingml/2006/main" xmlns:w14="http://schemas.microsoft.com/office/word/2010/wordml" xmlns:wpg="http://schemas.microsoft.com/office/word/2010/wordprocessingGroup" xmlns:wpi="http://schemas.microsoft.com/office/word/2010/wordprocessingInk" xmlns:wne="http://schemas.microsoft.com/office/word/2006/wordml" xmlns:wps="http://schemas.microsoft.com/office/word/2010/wordprocessingShape" xmlns:wpsCustomData="http://www.wps.cn/officeDocument/2013/wpsCustomData" mc:Ignorable="w14 wp14">
-  <w:abstractNum w:abstractNumId="0">
+<w:numbering xmlns:wpc="http://schemas.microsoft.com/office/word/2010/wordprocessingCanvas" xmlns:cx="http://schemas.microsoft.com/office/drawing/2014/chartex" xmlns:cx1="http://schemas.microsoft.com/office/drawing/2015/9/8/chartex" xmlns:cx2="http://schemas.microsoft.com/office/drawing/2015/10/21/chartex" xmlns:cx3="http://schemas.microsoft.com/office/drawing/2016/5/9/chartex" xmlns:cx4="http://schemas.microsoft.com/office/drawing/2016/5/10/chartex" xmlns:cx5="http://schemas.microsoft.com/office/drawing/2016/5/11/chartex" xmlns:cx6="http://schemas.microsoft.com/office/drawing/2016/5/12/chartex" xmlns:cx7="http://schemas.microsoft.com/office/drawing/2016/5/13/chartex" xmlns:cx8="http://schemas.microsoft.com/office/drawing/2016/5/14/chartex" xmlns:mc="http://schemas.openxmlformats.org/markup-compatibility/2006" xmlns:aink="http://schemas.microsoft.com/office/drawing/2016/ink" xmlns:am3d="http://schemas.microsoft.com/office/drawing/2017/model3d" xmlns:o="urn:schemas-microsoft-com:office:office" xmlns:r="http://schemas.openxmlformats.org/officeDocument/2006/relationships" xmlns:m="http://schemas.openxmlformats.org/officeDocument/2006/math" xmlns:v="urn:schemas-microsoft-com:vml" xmlns:wp14="http://schemas.microsoft.com/office/word/2010/wordprocessingDrawing" xmlns:wp="http://schemas.openxmlformats.org/drawingml/2006/wordprocessingDrawing" xmlns:w10="urn:schemas-microsoft-com:office:word" xmlns:w="http://schemas.openxmlformats.org/wordprocessingml/2006/main" xmlns:w14="http://schemas.microsoft.com/office/word/2010/wordml" xmlns:w15="http://schemas.microsoft.com/office/word/2012/wordml" xmlns:w16cid="http://schemas.microsoft.com/office/word/2016/wordml/cid" xmlns:w16se="http://schemas.microsoft.com/office/word/2015/wordml/symex" xmlns:wpg="http://schemas.microsoft.com/office/word/2010/wordprocessingGroup" xmlns:wpi="http://schemas.microsoft.com/office/word/2010/wordprocessingInk" xmlns:wne="http://schemas.microsoft.com/office/word/2006/wordml" xmlns:wps="http://schemas.microsoft.com/office/word/2010/wordprocessingShape" mc:Ignorable="w14 w15 w16se w16cid wp14">
+  <w:abstractNum w:abstractNumId="0" w15:restartNumberingAfterBreak="0">
     <w:nsid w:val="42113B8F"/>
     <w:multiLevelType w:val="multilevel"/>
     <w:tmpl w:val="42113B8F"/>
-    <w:lvl w:ilvl="0" w:tentative="0">
+    <w:lvl w:ilvl="0">
       <w:start w:val="1"/>
       <w:numFmt w:val="bullet"/>
       <w:lvlText w:val=""/>
@@ -1886,11 +2088,11 @@
         <w:ind w:left="720" w:hanging="360"/>
       </w:pPr>
       <w:rPr>
-        <w:rFonts w:hint="default" w:ascii="Symbol" w:hAnsi="Symbol"/>
+        <w:rFonts w:ascii="Symbol" w:hAnsi="Symbol" w:hint="default"/>
         <w:sz w:val="20"/>
       </w:rPr>
     </w:lvl>
-    <w:lvl w:ilvl="1" w:tentative="0">
+    <w:lvl w:ilvl="1">
       <w:start w:val="1"/>
       <w:numFmt w:val="bullet"/>
       <w:lvlText w:val="o"/>
@@ -1902,11 +2104,11 @@
         <w:ind w:left="1440" w:hanging="360"/>
       </w:pPr>
       <w:rPr>
-        <w:rFonts w:hint="default" w:ascii="Courier New" w:hAnsi="Courier New"/>
+        <w:rFonts w:ascii="Courier New" w:hAnsi="Courier New" w:hint="default"/>
         <w:sz w:val="20"/>
       </w:rPr>
     </w:lvl>
-    <w:lvl w:ilvl="2" w:tentative="0">
+    <w:lvl w:ilvl="2">
       <w:start w:val="1"/>
       <w:numFmt w:val="bullet"/>
       <w:lvlText w:val=""/>
@@ -1918,11 +2120,11 @@
         <w:ind w:left="2160" w:hanging="360"/>
       </w:pPr>
       <w:rPr>
-        <w:rFonts w:hint="default" w:ascii="Wingdings" w:hAnsi="Wingdings"/>
+        <w:rFonts w:ascii="Wingdings" w:hAnsi="Wingdings" w:hint="default"/>
         <w:sz w:val="20"/>
       </w:rPr>
     </w:lvl>
-    <w:lvl w:ilvl="3" w:tentative="0">
+    <w:lvl w:ilvl="3">
       <w:start w:val="1"/>
       <w:numFmt w:val="bullet"/>
       <w:lvlText w:val=""/>
@@ -1934,11 +2136,11 @@
         <w:ind w:left="2880" w:hanging="360"/>
       </w:pPr>
       <w:rPr>
-        <w:rFonts w:hint="default" w:ascii="Wingdings" w:hAnsi="Wingdings"/>
+        <w:rFonts w:ascii="Wingdings" w:hAnsi="Wingdings" w:hint="default"/>
         <w:sz w:val="20"/>
       </w:rPr>
     </w:lvl>
-    <w:lvl w:ilvl="4" w:tentative="0">
+    <w:lvl w:ilvl="4">
       <w:start w:val="1"/>
       <w:numFmt w:val="bullet"/>
       <w:lvlText w:val=""/>
@@ -1950,11 +2152,11 @@
         <w:ind w:left="3600" w:hanging="360"/>
       </w:pPr>
       <w:rPr>
-        <w:rFonts w:hint="default" w:ascii="Wingdings" w:hAnsi="Wingdings"/>
+        <w:rFonts w:ascii="Wingdings" w:hAnsi="Wingdings" w:hint="default"/>
         <w:sz w:val="20"/>
       </w:rPr>
     </w:lvl>
-    <w:lvl w:ilvl="5" w:tentative="0">
+    <w:lvl w:ilvl="5">
       <w:start w:val="1"/>
       <w:numFmt w:val="bullet"/>
       <w:lvlText w:val=""/>
@@ -1966,11 +2168,11 @@
         <w:ind w:left="4320" w:hanging="360"/>
       </w:pPr>
       <w:rPr>
-        <w:rFonts w:hint="default" w:ascii="Wingdings" w:hAnsi="Wingdings"/>
+        <w:rFonts w:ascii="Wingdings" w:hAnsi="Wingdings" w:hint="default"/>
         <w:sz w:val="20"/>
       </w:rPr>
     </w:lvl>
-    <w:lvl w:ilvl="6" w:tentative="0">
+    <w:lvl w:ilvl="6">
       <w:start w:val="1"/>
       <w:numFmt w:val="bullet"/>
       <w:lvlText w:val=""/>
@@ -1982,11 +2184,11 @@
         <w:ind w:left="5040" w:hanging="360"/>
       </w:pPr>
       <w:rPr>
-        <w:rFonts w:hint="default" w:ascii="Wingdings" w:hAnsi="Wingdings"/>
+        <w:rFonts w:ascii="Wingdings" w:hAnsi="Wingdings" w:hint="default"/>
         <w:sz w:val="20"/>
       </w:rPr>
     </w:lvl>
-    <w:lvl w:ilvl="7" w:tentative="0">
+    <w:lvl w:ilvl="7">
       <w:start w:val="1"/>
       <w:numFmt w:val="bullet"/>
       <w:lvlText w:val=""/>
@@ -1998,11 +2200,11 @@
         <w:ind w:left="5760" w:hanging="360"/>
       </w:pPr>
       <w:rPr>
-        <w:rFonts w:hint="default" w:ascii="Wingdings" w:hAnsi="Wingdings"/>
+        <w:rFonts w:ascii="Wingdings" w:hAnsi="Wingdings" w:hint="default"/>
         <w:sz w:val="20"/>
       </w:rPr>
     </w:lvl>
-    <w:lvl w:ilvl="8" w:tentative="0">
+    <w:lvl w:ilvl="8">
       <w:start w:val="1"/>
       <w:numFmt w:val="bullet"/>
       <w:lvlText w:val=""/>
@@ -2014,16 +2216,16 @@
         <w:ind w:left="6480" w:hanging="360"/>
       </w:pPr>
       <w:rPr>
-        <w:rFonts w:hint="default" w:ascii="Wingdings" w:hAnsi="Wingdings"/>
+        <w:rFonts w:ascii="Wingdings" w:hAnsi="Wingdings" w:hint="default"/>
         <w:sz w:val="20"/>
       </w:rPr>
     </w:lvl>
   </w:abstractNum>
-  <w:abstractNum w:abstractNumId="1">
+  <w:abstractNum w:abstractNumId="1" w15:restartNumberingAfterBreak="0">
     <w:nsid w:val="799932CC"/>
     <w:multiLevelType w:val="multilevel"/>
     <w:tmpl w:val="799932CC"/>
-    <w:lvl w:ilvl="0" w:tentative="0">
+    <w:lvl w:ilvl="0">
       <w:start w:val="1"/>
       <w:numFmt w:val="bullet"/>
       <w:lvlText w:val=""/>
@@ -2035,11 +2237,11 @@
         <w:ind w:left="720" w:hanging="360"/>
       </w:pPr>
       <w:rPr>
-        <w:rFonts w:hint="default" w:ascii="Symbol" w:hAnsi="Symbol"/>
+        <w:rFonts w:ascii="Symbol" w:hAnsi="Symbol" w:hint="default"/>
         <w:sz w:val="20"/>
       </w:rPr>
     </w:lvl>
-    <w:lvl w:ilvl="1" w:tentative="0">
+    <w:lvl w:ilvl="1">
       <w:start w:val="1"/>
       <w:numFmt w:val="bullet"/>
       <w:lvlText w:val="o"/>
@@ -2051,11 +2253,11 @@
         <w:ind w:left="1440" w:hanging="360"/>
       </w:pPr>
       <w:rPr>
-        <w:rFonts w:hint="default" w:ascii="Courier New" w:hAnsi="Courier New"/>
+        <w:rFonts w:ascii="Courier New" w:hAnsi="Courier New" w:hint="default"/>
         <w:sz w:val="20"/>
       </w:rPr>
     </w:lvl>
-    <w:lvl w:ilvl="2" w:tentative="0">
+    <w:lvl w:ilvl="2">
       <w:start w:val="1"/>
       <w:numFmt w:val="bullet"/>
       <w:lvlText w:val=""/>
@@ -2067,11 +2269,11 @@
         <w:ind w:left="2160" w:hanging="360"/>
       </w:pPr>
       <w:rPr>
-        <w:rFonts w:hint="default" w:ascii="Wingdings" w:hAnsi="Wingdings"/>
+        <w:rFonts w:ascii="Wingdings" w:hAnsi="Wingdings" w:hint="default"/>
         <w:sz w:val="20"/>
       </w:rPr>
     </w:lvl>
-    <w:lvl w:ilvl="3" w:tentative="0">
+    <w:lvl w:ilvl="3">
       <w:start w:val="1"/>
       <w:numFmt w:val="bullet"/>
       <w:lvlText w:val=""/>
@@ -2083,11 +2285,11 @@
         <w:ind w:left="2880" w:hanging="360"/>
       </w:pPr>
       <w:rPr>
-        <w:rFonts w:hint="default" w:ascii="Wingdings" w:hAnsi="Wingdings"/>
+        <w:rFonts w:ascii="Wingdings" w:hAnsi="Wingdings" w:hint="default"/>
         <w:sz w:val="20"/>
       </w:rPr>
     </w:lvl>
-    <w:lvl w:ilvl="4" w:tentative="0">
+    <w:lvl w:ilvl="4">
       <w:start w:val="1"/>
       <w:numFmt w:val="bullet"/>
       <w:lvlText w:val=""/>
@@ -2099,11 +2301,11 @@
         <w:ind w:left="3600" w:hanging="360"/>
       </w:pPr>
       <w:rPr>
-        <w:rFonts w:hint="default" w:ascii="Wingdings" w:hAnsi="Wingdings"/>
+        <w:rFonts w:ascii="Wingdings" w:hAnsi="Wingdings" w:hint="default"/>
         <w:sz w:val="20"/>
       </w:rPr>
     </w:lvl>
-    <w:lvl w:ilvl="5" w:tentative="0">
+    <w:lvl w:ilvl="5">
       <w:start w:val="1"/>
       <w:numFmt w:val="bullet"/>
       <w:lvlText w:val=""/>
@@ -2115,11 +2317,11 @@
         <w:ind w:left="4320" w:hanging="360"/>
       </w:pPr>
       <w:rPr>
-        <w:rFonts w:hint="default" w:ascii="Wingdings" w:hAnsi="Wingdings"/>
+        <w:rFonts w:ascii="Wingdings" w:hAnsi="Wingdings" w:hint="default"/>
         <w:sz w:val="20"/>
       </w:rPr>
     </w:lvl>
-    <w:lvl w:ilvl="6" w:tentative="0">
+    <w:lvl w:ilvl="6">
       <w:start w:val="1"/>
       <w:numFmt w:val="bullet"/>
       <w:lvlText w:val=""/>
@@ -2131,11 +2333,11 @@
         <w:ind w:left="5040" w:hanging="360"/>
       </w:pPr>
       <w:rPr>
-        <w:rFonts w:hint="default" w:ascii="Wingdings" w:hAnsi="Wingdings"/>
+        <w:rFonts w:ascii="Wingdings" w:hAnsi="Wingdings" w:hint="default"/>
         <w:sz w:val="20"/>
       </w:rPr>
     </w:lvl>
-    <w:lvl w:ilvl="7" w:tentative="0">
+    <w:lvl w:ilvl="7">
       <w:start w:val="1"/>
       <w:numFmt w:val="bullet"/>
       <w:lvlText w:val=""/>
@@ -2147,11 +2349,11 @@
         <w:ind w:left="5760" w:hanging="360"/>
       </w:pPr>
       <w:rPr>
-        <w:rFonts w:hint="default" w:ascii="Wingdings" w:hAnsi="Wingdings"/>
+        <w:rFonts w:ascii="Wingdings" w:hAnsi="Wingdings" w:hint="default"/>
         <w:sz w:val="20"/>
       </w:rPr>
     </w:lvl>
-    <w:lvl w:ilvl="8" w:tentative="0">
+    <w:lvl w:ilvl="8">
       <w:start w:val="1"/>
       <w:numFmt w:val="bullet"/>
       <w:lvlText w:val=""/>
@@ -2163,7 +2365,7 @@
         <w:ind w:left="6480" w:hanging="360"/>
       </w:pPr>
       <w:rPr>
-        <w:rFonts w:hint="default" w:ascii="Wingdings" w:hAnsi="Wingdings"/>
+        <w:rFonts w:ascii="Wingdings" w:hAnsi="Wingdings" w:hint="default"/>
         <w:sz w:val="20"/>
       </w:rPr>
     </w:lvl>
@@ -2178,194 +2380,417 @@
 </file>
 
 <file path=word/styles.xml><?xml version="1.0" encoding="utf-8"?>
-<w:styles xmlns:mc="http://schemas.openxmlformats.org/markup-compatibility/2006" xmlns:o="urn:schemas-microsoft-com:office:office" xmlns:r="http://schemas.openxmlformats.org/officeDocument/2006/relationships" xmlns:m="http://schemas.openxmlformats.org/officeDocument/2006/math" xmlns:v="urn:schemas-microsoft-com:vml" xmlns:w="http://schemas.openxmlformats.org/wordprocessingml/2006/main" xmlns:w14="http://schemas.microsoft.com/office/word/2010/wordml" xmlns:w10="urn:schemas-microsoft-com:office:word" xmlns:sl="http://schemas.openxmlformats.org/schemaLibrary/2006/main" xmlns:wpsCustomData="http://www.wps.cn/officeDocument/2013/wpsCustomData" mc:Ignorable="w14">
+<w:styles xmlns:mc="http://schemas.openxmlformats.org/markup-compatibility/2006" xmlns:r="http://schemas.openxmlformats.org/officeDocument/2006/relationships" xmlns:w="http://schemas.openxmlformats.org/wordprocessingml/2006/main" xmlns:w14="http://schemas.microsoft.com/office/word/2010/wordml" xmlns:w15="http://schemas.microsoft.com/office/word/2012/wordml" xmlns:w16cid="http://schemas.microsoft.com/office/word/2016/wordml/cid" xmlns:w16se="http://schemas.microsoft.com/office/word/2015/wordml/symex" mc:Ignorable="w14 w15 w16se w16cid">
   <w:docDefaults>
     <w:rPrDefault>
       <w:rPr>
-        <w:rFonts w:asciiTheme="minorHAnsi" w:hAnsiTheme="minorHAnsi" w:eastAsiaTheme="minorHAnsi" w:cstheme="minorBidi"/>
+        <w:rFonts w:asciiTheme="minorHAnsi" w:eastAsiaTheme="minorHAnsi" w:hAnsiTheme="minorHAnsi" w:cstheme="minorBidi"/>
+        <w:lang w:val="ru-RU" w:eastAsia="ru-RU" w:bidi="ar-SA"/>
       </w:rPr>
     </w:rPrDefault>
     <w:pPrDefault/>
   </w:docDefaults>
-  <w:latentStyles w:count="260" w:defQFormat="0" w:defUnhideWhenUsed="1" w:defSemiHidden="1" w:defUIPriority="99" w:defLockedState="0">
-    <w:lsdException w:qFormat="1" w:unhideWhenUsed="0" w:uiPriority="0" w:semiHidden="0" w:name="Normal"/>
-    <w:lsdException w:qFormat="1" w:unhideWhenUsed="0" w:uiPriority="9" w:semiHidden="0" w:name="heading 1"/>
-    <w:lsdException w:qFormat="1" w:uiPriority="9" w:name="heading 2"/>
-    <w:lsdException w:qFormat="1" w:uiPriority="9" w:name="heading 3"/>
-    <w:lsdException w:qFormat="1" w:uiPriority="9" w:name="heading 4"/>
-    <w:lsdException w:qFormat="1" w:uiPriority="9" w:name="heading 5"/>
-    <w:lsdException w:qFormat="1" w:uiPriority="9" w:name="heading 6"/>
-    <w:lsdException w:qFormat="1" w:uiPriority="9" w:name="heading 7"/>
-    <w:lsdException w:qFormat="1" w:uiPriority="9" w:name="heading 8"/>
-    <w:lsdException w:qFormat="1" w:uiPriority="9" w:name="heading 9"/>
-    <w:lsdException w:uiPriority="99" w:name="index 1"/>
-    <w:lsdException w:uiPriority="99" w:name="index 2"/>
-    <w:lsdException w:uiPriority="99" w:name="index 3"/>
-    <w:lsdException w:uiPriority="99" w:name="index 4"/>
-    <w:lsdException w:uiPriority="99" w:name="index 5"/>
-    <w:lsdException w:uiPriority="99" w:name="index 6"/>
-    <w:lsdException w:uiPriority="99" w:name="index 7"/>
-    <w:lsdException w:uiPriority="99" w:name="index 8"/>
-    <w:lsdException w:uiPriority="99" w:name="index 9"/>
-    <w:lsdException w:uiPriority="39" w:name="toc 1"/>
-    <w:lsdException w:uiPriority="39" w:name="toc 2"/>
-    <w:lsdException w:uiPriority="39" w:name="toc 3"/>
-    <w:lsdException w:uiPriority="39" w:name="toc 4"/>
-    <w:lsdException w:uiPriority="39" w:name="toc 5"/>
-    <w:lsdException w:uiPriority="39" w:name="toc 6"/>
-    <w:lsdException w:uiPriority="39" w:name="toc 7"/>
-    <w:lsdException w:uiPriority="39" w:name="toc 8"/>
-    <w:lsdException w:uiPriority="39" w:name="toc 9"/>
-    <w:lsdException w:uiPriority="99" w:name="Normal Indent"/>
-    <w:lsdException w:uiPriority="99" w:name="footnote text"/>
-    <w:lsdException w:uiPriority="99" w:name="annotation text"/>
-    <w:lsdException w:uiPriority="99" w:name="header"/>
-    <w:lsdException w:uiPriority="99" w:name="footer"/>
-    <w:lsdException w:uiPriority="99" w:name="index heading"/>
-    <w:lsdException w:qFormat="1" w:uiPriority="35" w:name="caption"/>
-    <w:lsdException w:uiPriority="99" w:name="table of figures"/>
-    <w:lsdException w:uiPriority="99" w:name="envelope address"/>
-    <w:lsdException w:uiPriority="99" w:name="envelope return"/>
-    <w:lsdException w:uiPriority="99" w:name="footnote reference"/>
-    <w:lsdException w:uiPriority="99" w:name="annotation reference"/>
-    <w:lsdException w:uiPriority="99" w:name="line number"/>
-    <w:lsdException w:uiPriority="99" w:name="page number"/>
-    <w:lsdException w:uiPriority="99" w:name="endnote reference"/>
-    <w:lsdException w:uiPriority="99" w:name="endnote text"/>
-    <w:lsdException w:uiPriority="99" w:name="table of authorities"/>
-    <w:lsdException w:uiPriority="99" w:name="macro"/>
-    <w:lsdException w:uiPriority="99" w:name="toa heading"/>
-    <w:lsdException w:uiPriority="99" w:name="List"/>
-    <w:lsdException w:uiPriority="99" w:name="List Bullet"/>
-    <w:lsdException w:uiPriority="99" w:name="List Number"/>
-    <w:lsdException w:uiPriority="99" w:name="List 2"/>
-    <w:lsdException w:uiPriority="99" w:name="List 3"/>
-    <w:lsdException w:uiPriority="99" w:name="List 4"/>
-    <w:lsdException w:uiPriority="99" w:name="List 5"/>
-    <w:lsdException w:uiPriority="99" w:name="List Bullet 2"/>
-    <w:lsdException w:uiPriority="99" w:name="List Bullet 3"/>
-    <w:lsdException w:uiPriority="99" w:name="List Bullet 4"/>
-    <w:lsdException w:uiPriority="99" w:name="List Bullet 5"/>
-    <w:lsdException w:uiPriority="99" w:name="List Number 2"/>
-    <w:lsdException w:uiPriority="99" w:name="List Number 3"/>
-    <w:lsdException w:uiPriority="99" w:name="List Number 4"/>
-    <w:lsdException w:uiPriority="99" w:name="List Number 5"/>
-    <w:lsdException w:qFormat="1" w:unhideWhenUsed="0" w:uiPriority="10" w:semiHidden="0" w:name="Title"/>
-    <w:lsdException w:uiPriority="99" w:name="Closing"/>
-    <w:lsdException w:uiPriority="99" w:name="Signature"/>
-    <w:lsdException w:uiPriority="1" w:semiHidden="0" w:name="Default Paragraph Font"/>
-    <w:lsdException w:uiPriority="99" w:name="Body Text"/>
-    <w:lsdException w:uiPriority="99" w:name="Body Text Indent"/>
-    <w:lsdException w:uiPriority="99" w:name="List Continue"/>
-    <w:lsdException w:uiPriority="99" w:name="List Continue 2"/>
-    <w:lsdException w:uiPriority="99" w:name="List Continue 3"/>
-    <w:lsdException w:uiPriority="99" w:name="List Continue 4"/>
-    <w:lsdException w:uiPriority="99" w:name="List Continue 5"/>
-    <w:lsdException w:uiPriority="99" w:name="Message Header"/>
-    <w:lsdException w:qFormat="1" w:unhideWhenUsed="0" w:uiPriority="11" w:semiHidden="0" w:name="Subtitle"/>
-    <w:lsdException w:uiPriority="99" w:name="Salutation"/>
-    <w:lsdException w:uiPriority="99" w:name="Date"/>
-    <w:lsdException w:uiPriority="99" w:name="Body Text First Indent"/>
-    <w:lsdException w:uiPriority="99" w:name="Body Text First Indent 2"/>
-    <w:lsdException w:uiPriority="99" w:name="Note Heading"/>
-    <w:lsdException w:uiPriority="99" w:name="Body Text 2"/>
-    <w:lsdException w:uiPriority="99" w:name="Body Text 3"/>
-    <w:lsdException w:uiPriority="99" w:name="Body Text Indent 2"/>
-    <w:lsdException w:uiPriority="99" w:name="Body Text Indent 3"/>
-    <w:lsdException w:uiPriority="99" w:name="Block Text"/>
-    <w:lsdException w:uiPriority="99" w:name="Hyperlink"/>
-    <w:lsdException w:uiPriority="99" w:name="FollowedHyperlink"/>
-    <w:lsdException w:qFormat="1" w:unhideWhenUsed="0" w:uiPriority="22" w:semiHidden="0" w:name="Strong"/>
-    <w:lsdException w:qFormat="1" w:unhideWhenUsed="0" w:uiPriority="20" w:semiHidden="0" w:name="Emphasis"/>
-    <w:lsdException w:uiPriority="99" w:name="Document Map"/>
-    <w:lsdException w:uiPriority="99" w:name="Plain Text"/>
-    <w:lsdException w:uiPriority="99" w:name="E-mail Signature"/>
-    <w:lsdException w:uiPriority="99" w:name="Normal (Web)"/>
-    <w:lsdException w:uiPriority="99" w:name="HTML Acronym"/>
-    <w:lsdException w:uiPriority="99" w:name="HTML Address"/>
-    <w:lsdException w:uiPriority="99" w:name="HTML Cite"/>
-    <w:lsdException w:uiPriority="99" w:name="HTML Code"/>
-    <w:lsdException w:uiPriority="99" w:name="HTML Definition"/>
-    <w:lsdException w:uiPriority="99" w:name="HTML Keyboard"/>
-    <w:lsdException w:uiPriority="99" w:name="HTML Preformatted"/>
-    <w:lsdException w:uiPriority="99" w:name="HTML Sample"/>
-    <w:lsdException w:uiPriority="99" w:name="HTML Typewriter"/>
-    <w:lsdException w:uiPriority="99" w:name="HTML Variable"/>
-    <w:lsdException w:uiPriority="99" w:name="Normal Table"/>
-    <w:lsdException w:uiPriority="99" w:name="annotation subject"/>
-    <w:lsdException w:uiPriority="99" w:name="Table Simple 1"/>
-    <w:lsdException w:uiPriority="99" w:name="Table Simple 2"/>
-    <w:lsdException w:uiPriority="99" w:name="Table Simple 3"/>
-    <w:lsdException w:uiPriority="99" w:name="Table Classic 1"/>
-    <w:lsdException w:uiPriority="99" w:name="Table Classic 2"/>
-    <w:lsdException w:uiPriority="99" w:name="Table Classic 3"/>
-    <w:lsdException w:uiPriority="99" w:name="Table Classic 4"/>
-    <w:lsdException w:uiPriority="99" w:name="Table Colorful 1"/>
-    <w:lsdException w:uiPriority="99" w:name="Table Colorful 2"/>
-    <w:lsdException w:uiPriority="99" w:name="Table Colorful 3"/>
-    <w:lsdException w:uiPriority="99" w:name="Table Columns 1"/>
-    <w:lsdException w:uiPriority="99" w:name="Table Columns 2"/>
-    <w:lsdException w:uiPriority="99" w:name="Table Columns 3"/>
-    <w:lsdException w:uiPriority="99" w:name="Table Columns 4"/>
-    <w:lsdException w:uiPriority="99" w:name="Table Columns 5"/>
-    <w:lsdException w:uiPriority="99" w:name="Table Grid 1"/>
-    <w:lsdException w:uiPriority="99" w:name="Table Grid 2"/>
-    <w:lsdException w:uiPriority="99" w:name="Table Grid 3"/>
-    <w:lsdException w:uiPriority="99" w:name="Table Grid 4"/>
-    <w:lsdException w:uiPriority="99" w:name="Table Grid 5"/>
-    <w:lsdException w:uiPriority="99" w:name="Table Grid 6"/>
-    <w:lsdException w:uiPriority="99" w:name="Table Grid 7"/>
-    <w:lsdException w:uiPriority="99" w:name="Table Grid 8"/>
-    <w:lsdException w:uiPriority="99" w:name="Table List 1"/>
-    <w:lsdException w:uiPriority="99" w:name="Table List 2"/>
-    <w:lsdException w:uiPriority="99" w:name="Table List 3"/>
-    <w:lsdException w:uiPriority="99" w:name="Table List 4"/>
-    <w:lsdException w:uiPriority="99" w:name="Table List 5"/>
-    <w:lsdException w:uiPriority="99" w:name="Table List 6"/>
-    <w:lsdException w:uiPriority="99" w:name="Table List 7"/>
-    <w:lsdException w:uiPriority="99" w:name="Table List 8"/>
-    <w:lsdException w:uiPriority="99" w:name="Table 3D effects 1"/>
-    <w:lsdException w:uiPriority="99" w:name="Table 3D effects 2"/>
-    <w:lsdException w:uiPriority="99" w:name="Table 3D effects 3"/>
-    <w:lsdException w:uiPriority="99" w:name="Table Contemporary"/>
-    <w:lsdException w:uiPriority="99" w:name="Table Elegant"/>
-    <w:lsdException w:uiPriority="99" w:name="Table Professional"/>
-    <w:lsdException w:uiPriority="99" w:name="Table Subtle 1"/>
-    <w:lsdException w:uiPriority="99" w:name="Table Subtle 2"/>
-    <w:lsdException w:uiPriority="99" w:name="Table Web 1"/>
-    <w:lsdException w:uiPriority="99" w:name="Table Web 2"/>
-    <w:lsdException w:uiPriority="99" w:name="Table Web 3"/>
-    <w:lsdException w:uiPriority="99" w:name="Balloon Text"/>
-    <w:lsdException w:unhideWhenUsed="0" w:uiPriority="39" w:semiHidden="0" w:name="Table Grid"/>
-    <w:lsdException w:uiPriority="99" w:name="Table Theme"/>
+  <w:latentStyles w:defLockedState="0" w:defUIPriority="99" w:defSemiHidden="0" w:defUnhideWhenUsed="0" w:defQFormat="0" w:count="376">
+    <w:lsdException w:name="Normal" w:uiPriority="0" w:qFormat="1"/>
+    <w:lsdException w:name="heading 1" w:uiPriority="9" w:qFormat="1"/>
+    <w:lsdException w:name="heading 2" w:semiHidden="1" w:uiPriority="9" w:unhideWhenUsed="1" w:qFormat="1"/>
+    <w:lsdException w:name="heading 3" w:semiHidden="1" w:uiPriority="9" w:unhideWhenUsed="1" w:qFormat="1"/>
+    <w:lsdException w:name="heading 4" w:semiHidden="1" w:uiPriority="9" w:unhideWhenUsed="1" w:qFormat="1"/>
+    <w:lsdException w:name="heading 5" w:semiHidden="1" w:uiPriority="9" w:unhideWhenUsed="1" w:qFormat="1"/>
+    <w:lsdException w:name="heading 6" w:semiHidden="1" w:uiPriority="9" w:unhideWhenUsed="1" w:qFormat="1"/>
+    <w:lsdException w:name="heading 7" w:semiHidden="1" w:uiPriority="9" w:unhideWhenUsed="1" w:qFormat="1"/>
+    <w:lsdException w:name="heading 8" w:semiHidden="1" w:uiPriority="9" w:unhideWhenUsed="1" w:qFormat="1"/>
+    <w:lsdException w:name="heading 9" w:semiHidden="1" w:uiPriority="9" w:unhideWhenUsed="1" w:qFormat="1"/>
+    <w:lsdException w:name="index 1" w:semiHidden="1" w:unhideWhenUsed="1"/>
+    <w:lsdException w:name="index 2" w:semiHidden="1" w:unhideWhenUsed="1"/>
+    <w:lsdException w:name="index 3" w:semiHidden="1" w:unhideWhenUsed="1"/>
+    <w:lsdException w:name="index 4" w:semiHidden="1" w:unhideWhenUsed="1"/>
+    <w:lsdException w:name="index 5" w:semiHidden="1" w:unhideWhenUsed="1"/>
+    <w:lsdException w:name="index 6" w:semiHidden="1" w:unhideWhenUsed="1"/>
+    <w:lsdException w:name="index 7" w:semiHidden="1" w:unhideWhenUsed="1"/>
+    <w:lsdException w:name="index 8" w:semiHidden="1" w:unhideWhenUsed="1"/>
+    <w:lsdException w:name="index 9" w:semiHidden="1" w:unhideWhenUsed="1"/>
+    <w:lsdException w:name="toc 1" w:semiHidden="1" w:uiPriority="39" w:unhideWhenUsed="1"/>
+    <w:lsdException w:name="toc 2" w:semiHidden="1" w:uiPriority="39" w:unhideWhenUsed="1"/>
+    <w:lsdException w:name="toc 3" w:semiHidden="1" w:uiPriority="39" w:unhideWhenUsed="1"/>
+    <w:lsdException w:name="toc 4" w:semiHidden="1" w:uiPriority="39" w:unhideWhenUsed="1"/>
+    <w:lsdException w:name="toc 5" w:semiHidden="1" w:uiPriority="39" w:unhideWhenUsed="1"/>
+    <w:lsdException w:name="toc 6" w:semiHidden="1" w:uiPriority="39" w:unhideWhenUsed="1"/>
+    <w:lsdException w:name="toc 7" w:semiHidden="1" w:uiPriority="39" w:unhideWhenUsed="1"/>
+    <w:lsdException w:name="toc 8" w:semiHidden="1" w:uiPriority="39" w:unhideWhenUsed="1"/>
+    <w:lsdException w:name="toc 9" w:semiHidden="1" w:uiPriority="39" w:unhideWhenUsed="1"/>
+    <w:lsdException w:name="Normal Indent" w:semiHidden="1" w:unhideWhenUsed="1"/>
+    <w:lsdException w:name="footnote text" w:semiHidden="1" w:unhideWhenUsed="1"/>
+    <w:lsdException w:name="annotation text" w:semiHidden="1" w:unhideWhenUsed="1"/>
+    <w:lsdException w:name="header" w:semiHidden="1" w:unhideWhenUsed="1"/>
+    <w:lsdException w:name="footer" w:semiHidden="1" w:unhideWhenUsed="1"/>
+    <w:lsdException w:name="index heading" w:semiHidden="1" w:unhideWhenUsed="1"/>
+    <w:lsdException w:name="caption" w:semiHidden="1" w:uiPriority="35" w:unhideWhenUsed="1" w:qFormat="1"/>
+    <w:lsdException w:name="table of figures" w:semiHidden="1" w:unhideWhenUsed="1"/>
+    <w:lsdException w:name="envelope address" w:semiHidden="1" w:unhideWhenUsed="1"/>
+    <w:lsdException w:name="envelope return" w:semiHidden="1" w:unhideWhenUsed="1"/>
+    <w:lsdException w:name="footnote reference" w:semiHidden="1" w:unhideWhenUsed="1"/>
+    <w:lsdException w:name="annotation reference" w:semiHidden="1" w:unhideWhenUsed="1"/>
+    <w:lsdException w:name="line number" w:semiHidden="1" w:unhideWhenUsed="1"/>
+    <w:lsdException w:name="page number" w:semiHidden="1" w:unhideWhenUsed="1"/>
+    <w:lsdException w:name="endnote reference" w:semiHidden="1" w:unhideWhenUsed="1"/>
+    <w:lsdException w:name="endnote text" w:semiHidden="1" w:unhideWhenUsed="1"/>
+    <w:lsdException w:name="table of authorities" w:semiHidden="1" w:unhideWhenUsed="1"/>
+    <w:lsdException w:name="macro" w:semiHidden="1" w:unhideWhenUsed="1"/>
+    <w:lsdException w:name="toa heading" w:semiHidden="1" w:unhideWhenUsed="1"/>
+    <w:lsdException w:name="List" w:semiHidden="1" w:unhideWhenUsed="1"/>
+    <w:lsdException w:name="List Bullet" w:semiHidden="1" w:unhideWhenUsed="1"/>
+    <w:lsdException w:name="List Number" w:semiHidden="1" w:unhideWhenUsed="1"/>
+    <w:lsdException w:name="List 2" w:semiHidden="1" w:unhideWhenUsed="1"/>
+    <w:lsdException w:name="List 3" w:semiHidden="1" w:unhideWhenUsed="1"/>
+    <w:lsdException w:name="List 4" w:semiHidden="1" w:unhideWhenUsed="1"/>
+    <w:lsdException w:name="List 5" w:semiHidden="1" w:unhideWhenUsed="1"/>
+    <w:lsdException w:name="List Bullet 2" w:semiHidden="1" w:unhideWhenUsed="1"/>
+    <w:lsdException w:name="List Bullet 3" w:semiHidden="1" w:unhideWhenUsed="1"/>
+    <w:lsdException w:name="List Bullet 4" w:semiHidden="1" w:unhideWhenUsed="1"/>
+    <w:lsdException w:name="List Bullet 5" w:semiHidden="1" w:unhideWhenUsed="1"/>
+    <w:lsdException w:name="List Number 2" w:semiHidden="1" w:unhideWhenUsed="1"/>
+    <w:lsdException w:name="List Number 3" w:semiHidden="1" w:unhideWhenUsed="1"/>
+    <w:lsdException w:name="List Number 4" w:semiHidden="1" w:unhideWhenUsed="1"/>
+    <w:lsdException w:name="List Number 5" w:semiHidden="1" w:unhideWhenUsed="1"/>
+    <w:lsdException w:name="Title" w:uiPriority="10" w:qFormat="1"/>
+    <w:lsdException w:name="Closing" w:semiHidden="1" w:unhideWhenUsed="1"/>
+    <w:lsdException w:name="Signature" w:semiHidden="1" w:unhideWhenUsed="1"/>
+    <w:lsdException w:name="Default Paragraph Font" w:uiPriority="1" w:unhideWhenUsed="1"/>
+    <w:lsdException w:name="Body Text" w:semiHidden="1" w:unhideWhenUsed="1"/>
+    <w:lsdException w:name="Body Text Indent" w:semiHidden="1" w:unhideWhenUsed="1"/>
+    <w:lsdException w:name="List Continue" w:semiHidden="1" w:unhideWhenUsed="1"/>
+    <w:lsdException w:name="List Continue 2" w:semiHidden="1" w:unhideWhenUsed="1"/>
+    <w:lsdException w:name="List Continue 3" w:semiHidden="1" w:unhideWhenUsed="1"/>
+    <w:lsdException w:name="List Continue 4" w:semiHidden="1" w:unhideWhenUsed="1"/>
+    <w:lsdException w:name="List Continue 5" w:semiHidden="1" w:unhideWhenUsed="1"/>
+    <w:lsdException w:name="Message Header" w:semiHidden="1" w:unhideWhenUsed="1"/>
+    <w:lsdException w:name="Subtitle" w:uiPriority="11" w:qFormat="1"/>
+    <w:lsdException w:name="Salutation" w:semiHidden="1" w:unhideWhenUsed="1"/>
+    <w:lsdException w:name="Date" w:semiHidden="1" w:unhideWhenUsed="1"/>
+    <w:lsdException w:name="Body Text First Indent" w:semiHidden="1" w:unhideWhenUsed="1"/>
+    <w:lsdException w:name="Body Text First Indent 2" w:semiHidden="1" w:unhideWhenUsed="1"/>
+    <w:lsdException w:name="Note Heading" w:semiHidden="1" w:unhideWhenUsed="1"/>
+    <w:lsdException w:name="Body Text 2" w:semiHidden="1" w:unhideWhenUsed="1"/>
+    <w:lsdException w:name="Body Text 3" w:semiHidden="1" w:unhideWhenUsed="1"/>
+    <w:lsdException w:name="Body Text Indent 2" w:semiHidden="1" w:unhideWhenUsed="1"/>
+    <w:lsdException w:name="Body Text Indent 3" w:semiHidden="1" w:unhideWhenUsed="1"/>
+    <w:lsdException w:name="Block Text" w:semiHidden="1" w:unhideWhenUsed="1"/>
+    <w:lsdException w:name="Hyperlink" w:semiHidden="1" w:unhideWhenUsed="1"/>
+    <w:lsdException w:name="FollowedHyperlink" w:semiHidden="1" w:unhideWhenUsed="1"/>
+    <w:lsdException w:name="Strong" w:uiPriority="22" w:qFormat="1"/>
+    <w:lsdException w:name="Emphasis" w:uiPriority="20" w:qFormat="1"/>
+    <w:lsdException w:name="Document Map" w:semiHidden="1" w:unhideWhenUsed="1"/>
+    <w:lsdException w:name="Plain Text" w:semiHidden="1" w:unhideWhenUsed="1"/>
+    <w:lsdException w:name="E-mail Signature" w:semiHidden="1" w:unhideWhenUsed="1"/>
+    <w:lsdException w:name="HTML Top of Form" w:semiHidden="1" w:unhideWhenUsed="1"/>
+    <w:lsdException w:name="HTML Bottom of Form" w:semiHidden="1" w:unhideWhenUsed="1"/>
+    <w:lsdException w:name="Normal (Web)" w:semiHidden="1" w:unhideWhenUsed="1"/>
+    <w:lsdException w:name="HTML Acronym" w:semiHidden="1" w:unhideWhenUsed="1"/>
+    <w:lsdException w:name="HTML Address" w:semiHidden="1" w:unhideWhenUsed="1"/>
+    <w:lsdException w:name="HTML Cite" w:semiHidden="1" w:unhideWhenUsed="1"/>
+    <w:lsdException w:name="HTML Code" w:semiHidden="1" w:unhideWhenUsed="1"/>
+    <w:lsdException w:name="HTML Definition" w:semiHidden="1" w:unhideWhenUsed="1"/>
+    <w:lsdException w:name="HTML Keyboard" w:semiHidden="1" w:unhideWhenUsed="1"/>
+    <w:lsdException w:name="HTML Preformatted" w:semiHidden="1" w:unhideWhenUsed="1"/>
+    <w:lsdException w:name="HTML Sample" w:semiHidden="1" w:unhideWhenUsed="1"/>
+    <w:lsdException w:name="HTML Typewriter" w:semiHidden="1" w:unhideWhenUsed="1"/>
+    <w:lsdException w:name="HTML Variable" w:semiHidden="1" w:unhideWhenUsed="1"/>
+    <w:lsdException w:name="Normal Table" w:semiHidden="1" w:unhideWhenUsed="1"/>
+    <w:lsdException w:name="annotation subject" w:semiHidden="1" w:unhideWhenUsed="1"/>
+    <w:lsdException w:name="No List" w:semiHidden="1" w:unhideWhenUsed="1"/>
+    <w:lsdException w:name="Outline List 1" w:semiHidden="1" w:unhideWhenUsed="1"/>
+    <w:lsdException w:name="Outline List 2" w:semiHidden="1" w:unhideWhenUsed="1"/>
+    <w:lsdException w:name="Outline List 3" w:semiHidden="1" w:unhideWhenUsed="1"/>
+    <w:lsdException w:name="Table Simple 1" w:semiHidden="1" w:unhideWhenUsed="1"/>
+    <w:lsdException w:name="Table Simple 2" w:semiHidden="1" w:unhideWhenUsed="1"/>
+    <w:lsdException w:name="Table Simple 3" w:semiHidden="1" w:unhideWhenUsed="1"/>
+    <w:lsdException w:name="Table Classic 1" w:semiHidden="1" w:unhideWhenUsed="1"/>
+    <w:lsdException w:name="Table Classic 2" w:semiHidden="1" w:unhideWhenUsed="1"/>
+    <w:lsdException w:name="Table Classic 3" w:semiHidden="1" w:unhideWhenUsed="1"/>
+    <w:lsdException w:name="Table Classic 4" w:semiHidden="1" w:unhideWhenUsed="1"/>
+    <w:lsdException w:name="Table Colorful 1" w:semiHidden="1" w:unhideWhenUsed="1"/>
+    <w:lsdException w:name="Table Colorful 2" w:semiHidden="1" w:unhideWhenUsed="1"/>
+    <w:lsdException w:name="Table Colorful 3" w:semiHidden="1" w:unhideWhenUsed="1"/>
+    <w:lsdException w:name="Table Columns 1" w:semiHidden="1" w:unhideWhenUsed="1"/>
+    <w:lsdException w:name="Table Columns 2" w:semiHidden="1" w:unhideWhenUsed="1"/>
+    <w:lsdException w:name="Table Columns 3" w:semiHidden="1" w:unhideWhenUsed="1"/>
+    <w:lsdException w:name="Table Columns 4" w:semiHidden="1" w:unhideWhenUsed="1"/>
+    <w:lsdException w:name="Table Columns 5" w:semiHidden="1" w:unhideWhenUsed="1"/>
+    <w:lsdException w:name="Table Grid 1" w:semiHidden="1" w:unhideWhenUsed="1"/>
+    <w:lsdException w:name="Table Grid 2" w:semiHidden="1" w:unhideWhenUsed="1"/>
+    <w:lsdException w:name="Table Grid 3" w:semiHidden="1" w:unhideWhenUsed="1"/>
+    <w:lsdException w:name="Table Grid 4" w:semiHidden="1" w:unhideWhenUsed="1"/>
+    <w:lsdException w:name="Table Grid 5" w:semiHidden="1" w:unhideWhenUsed="1"/>
+    <w:lsdException w:name="Table Grid 6" w:semiHidden="1" w:unhideWhenUsed="1"/>
+    <w:lsdException w:name="Table Grid 7" w:semiHidden="1" w:unhideWhenUsed="1"/>
+    <w:lsdException w:name="Table Grid 8" w:semiHidden="1" w:unhideWhenUsed="1"/>
+    <w:lsdException w:name="Table List 1" w:semiHidden="1" w:unhideWhenUsed="1"/>
+    <w:lsdException w:name="Table List 2" w:semiHidden="1" w:unhideWhenUsed="1"/>
+    <w:lsdException w:name="Table List 3" w:semiHidden="1" w:unhideWhenUsed="1"/>
+    <w:lsdException w:name="Table List 4" w:semiHidden="1" w:unhideWhenUsed="1"/>
+    <w:lsdException w:name="Table List 5" w:semiHidden="1" w:unhideWhenUsed="1"/>
+    <w:lsdException w:name="Table List 6" w:semiHidden="1" w:unhideWhenUsed="1"/>
+    <w:lsdException w:name="Table List 7" w:semiHidden="1" w:unhideWhenUsed="1"/>
+    <w:lsdException w:name="Table List 8" w:semiHidden="1" w:unhideWhenUsed="1"/>
+    <w:lsdException w:name="Table 3D effects 1" w:semiHidden="1" w:unhideWhenUsed="1"/>
+    <w:lsdException w:name="Table 3D effects 2" w:semiHidden="1" w:unhideWhenUsed="1"/>
+    <w:lsdException w:name="Table 3D effects 3" w:semiHidden="1" w:unhideWhenUsed="1"/>
+    <w:lsdException w:name="Table Contemporary" w:semiHidden="1" w:unhideWhenUsed="1"/>
+    <w:lsdException w:name="Table Elegant" w:semiHidden="1" w:unhideWhenUsed="1"/>
+    <w:lsdException w:name="Table Professional" w:semiHidden="1" w:unhideWhenUsed="1"/>
+    <w:lsdException w:name="Table Subtle 1" w:semiHidden="1" w:unhideWhenUsed="1"/>
+    <w:lsdException w:name="Table Subtle 2" w:semiHidden="1" w:unhideWhenUsed="1"/>
+    <w:lsdException w:name="Table Web 1" w:semiHidden="1" w:unhideWhenUsed="1"/>
+    <w:lsdException w:name="Table Web 2" w:semiHidden="1" w:unhideWhenUsed="1"/>
+    <w:lsdException w:name="Table Web 3" w:semiHidden="1" w:unhideWhenUsed="1"/>
+    <w:lsdException w:name="Balloon Text" w:semiHidden="1" w:unhideWhenUsed="1"/>
+    <w:lsdException w:name="Table Grid" w:uiPriority="39"/>
+    <w:lsdException w:name="Table Theme" w:semiHidden="1" w:unhideWhenUsed="1"/>
+    <w:lsdException w:name="Placeholder Text" w:semiHidden="1"/>
+    <w:lsdException w:name="Light Shading"/>
+    <w:lsdException w:name="Light List"/>
+    <w:lsdException w:name="Light Grid"/>
+    <w:lsdException w:name="Medium Shading 1"/>
+    <w:lsdException w:name="Medium Shading 2"/>
+    <w:lsdException w:name="Medium List 1"/>
+    <w:lsdException w:name="Medium List 2"/>
+    <w:lsdException w:name="Medium Grid 1"/>
+    <w:lsdException w:name="Medium Grid 2"/>
+    <w:lsdException w:name="Medium Grid 3"/>
+    <w:lsdException w:name="Dark List"/>
+    <w:lsdException w:name="Colorful Shading"/>
+    <w:lsdException w:name="Colorful List"/>
+    <w:lsdException w:name="Colorful Grid"/>
+    <w:lsdException w:name="Light Shading Accent 1"/>
+    <w:lsdException w:name="Light List Accent 1"/>
+    <w:lsdException w:name="Light Grid Accent 1"/>
+    <w:lsdException w:name="Medium Shading 1 Accent 1"/>
+    <w:lsdException w:name="Medium Shading 2 Accent 1"/>
+    <w:lsdException w:name="Medium List 1 Accent 1"/>
+    <w:lsdException w:name="Revision" w:semiHidden="1"/>
+    <w:lsdException w:name="Medium List 2 Accent 1"/>
+    <w:lsdException w:name="Medium Grid 1 Accent 1"/>
+    <w:lsdException w:name="Medium Grid 2 Accent 1"/>
+    <w:lsdException w:name="Medium Grid 3 Accent 1"/>
+    <w:lsdException w:name="Dark List Accent 1"/>
+    <w:lsdException w:name="Colorful Shading Accent 1"/>
+    <w:lsdException w:name="Colorful List Accent 1"/>
+    <w:lsdException w:name="Colorful Grid Accent 1"/>
+    <w:lsdException w:name="Light Shading Accent 2"/>
+    <w:lsdException w:name="Light List Accent 2"/>
+    <w:lsdException w:name="Light Grid Accent 2"/>
+    <w:lsdException w:name="Medium Shading 1 Accent 2"/>
+    <w:lsdException w:name="Medium Shading 2 Accent 2"/>
+    <w:lsdException w:name="Medium List 1 Accent 2"/>
+    <w:lsdException w:name="Medium List 2 Accent 2"/>
+    <w:lsdException w:name="Medium Grid 1 Accent 2"/>
+    <w:lsdException w:name="Medium Grid 2 Accent 2"/>
+    <w:lsdException w:name="Medium Grid 3 Accent 2"/>
+    <w:lsdException w:name="Dark List Accent 2"/>
+    <w:lsdException w:name="Colorful Shading Accent 2"/>
+    <w:lsdException w:name="Colorful List Accent 2"/>
+    <w:lsdException w:name="Colorful Grid Accent 2"/>
+    <w:lsdException w:name="Light Shading Accent 3"/>
+    <w:lsdException w:name="Light List Accent 3"/>
+    <w:lsdException w:name="Light Grid Accent 3"/>
+    <w:lsdException w:name="Medium Shading 1 Accent 3"/>
+    <w:lsdException w:name="Medium Shading 2 Accent 3"/>
+    <w:lsdException w:name="Medium List 1 Accent 3"/>
+    <w:lsdException w:name="Medium List 2 Accent 3"/>
+    <w:lsdException w:name="Medium Grid 1 Accent 3"/>
+    <w:lsdException w:name="Medium Grid 2 Accent 3"/>
+    <w:lsdException w:name="Medium Grid 3 Accent 3"/>
+    <w:lsdException w:name="Dark List Accent 3"/>
+    <w:lsdException w:name="Colorful Shading Accent 3"/>
+    <w:lsdException w:name="Colorful List Accent 3"/>
+    <w:lsdException w:name="Colorful Grid Accent 3"/>
+    <w:lsdException w:name="Light Shading Accent 4"/>
+    <w:lsdException w:name="Light List Accent 4"/>
+    <w:lsdException w:name="Light Grid Accent 4"/>
+    <w:lsdException w:name="Medium Shading 1 Accent 4"/>
+    <w:lsdException w:name="Medium Shading 2 Accent 4"/>
+    <w:lsdException w:name="Medium List 1 Accent 4"/>
+    <w:lsdException w:name="Medium List 2 Accent 4"/>
+    <w:lsdException w:name="Medium Grid 1 Accent 4"/>
+    <w:lsdException w:name="Medium Grid 2 Accent 4"/>
+    <w:lsdException w:name="Medium Grid 3 Accent 4"/>
+    <w:lsdException w:name="Dark List Accent 4"/>
+    <w:lsdException w:name="Colorful Shading Accent 4"/>
+    <w:lsdException w:name="Colorful List Accent 4"/>
+    <w:lsdException w:name="Colorful Grid Accent 4"/>
+    <w:lsdException w:name="Light Shading Accent 5"/>
+    <w:lsdException w:name="Light List Accent 5"/>
+    <w:lsdException w:name="Light Grid Accent 5"/>
+    <w:lsdException w:name="Medium Shading 1 Accent 5"/>
+    <w:lsdException w:name="Medium Shading 2 Accent 5"/>
+    <w:lsdException w:name="Medium List 1 Accent 5"/>
+    <w:lsdException w:name="Medium List 2 Accent 5"/>
+    <w:lsdException w:name="Medium Grid 1 Accent 5"/>
+    <w:lsdException w:name="Medium Grid 2 Accent 5"/>
+    <w:lsdException w:name="Medium Grid 3 Accent 5"/>
+    <w:lsdException w:name="Dark List Accent 5"/>
+    <w:lsdException w:name="Colorful Shading Accent 5"/>
+    <w:lsdException w:name="Colorful List Accent 5"/>
+    <w:lsdException w:name="Colorful Grid Accent 5"/>
+    <w:lsdException w:name="Light Shading Accent 6"/>
+    <w:lsdException w:name="Light List Accent 6"/>
+    <w:lsdException w:name="Light Grid Accent 6"/>
+    <w:lsdException w:name="Medium Shading 1 Accent 6"/>
+    <w:lsdException w:name="Medium Shading 2 Accent 6"/>
+    <w:lsdException w:name="Medium List 1 Accent 6"/>
+    <w:lsdException w:name="Medium List 2 Accent 6"/>
+    <w:lsdException w:name="Medium Grid 1 Accent 6"/>
+    <w:lsdException w:name="Medium Grid 2 Accent 6"/>
+    <w:lsdException w:name="Medium Grid 3 Accent 6"/>
+    <w:lsdException w:name="Dark List Accent 6"/>
+    <w:lsdException w:name="Colorful Shading Accent 6"/>
+    <w:lsdException w:name="Colorful List Accent 6"/>
+    <w:lsdException w:name="Colorful Grid Accent 6"/>
+    <w:lsdException w:name="Subtle Emphasis" w:uiPriority="19" w:qFormat="1"/>
+    <w:lsdException w:name="Intense Emphasis" w:uiPriority="21" w:qFormat="1"/>
+    <w:lsdException w:name="Subtle Reference" w:uiPriority="31" w:qFormat="1"/>
+    <w:lsdException w:name="Intense Reference" w:uiPriority="32" w:qFormat="1"/>
+    <w:lsdException w:name="Book Title" w:uiPriority="33" w:qFormat="1"/>
+    <w:lsdException w:name="Bibliography" w:semiHidden="1" w:uiPriority="37" w:unhideWhenUsed="1"/>
+    <w:lsdException w:name="TOC Heading" w:semiHidden="1" w:uiPriority="39" w:unhideWhenUsed="1" w:qFormat="1"/>
+    <w:lsdException w:name="Plain Table 1" w:uiPriority="41"/>
+    <w:lsdException w:name="Plain Table 2" w:uiPriority="42"/>
+    <w:lsdException w:name="Plain Table 3" w:uiPriority="43"/>
+    <w:lsdException w:name="Plain Table 4" w:uiPriority="44"/>
+    <w:lsdException w:name="Plain Table 5" w:uiPriority="45"/>
+    <w:lsdException w:name="Grid Table Light" w:uiPriority="40"/>
+    <w:lsdException w:name="Grid Table 1 Light" w:uiPriority="46"/>
+    <w:lsdException w:name="Grid Table 2" w:uiPriority="47"/>
+    <w:lsdException w:name="Grid Table 3" w:uiPriority="48"/>
+    <w:lsdException w:name="Grid Table 4" w:uiPriority="49"/>
+    <w:lsdException w:name="Grid Table 5 Dark" w:uiPriority="50"/>
+    <w:lsdException w:name="Grid Table 6 Colorful" w:uiPriority="51"/>
+    <w:lsdException w:name="Grid Table 7 Colorful" w:uiPriority="52"/>
+    <w:lsdException w:name="Grid Table 1 Light Accent 1" w:uiPriority="46"/>
+    <w:lsdException w:name="Grid Table 2 Accent 1" w:uiPriority="47"/>
+    <w:lsdException w:name="Grid Table 3 Accent 1" w:uiPriority="48"/>
+    <w:lsdException w:name="Grid Table 4 Accent 1" w:uiPriority="49"/>
+    <w:lsdException w:name="Grid Table 5 Dark Accent 1" w:uiPriority="50"/>
+    <w:lsdException w:name="Grid Table 6 Colorful Accent 1" w:uiPriority="51"/>
+    <w:lsdException w:name="Grid Table 7 Colorful Accent 1" w:uiPriority="52"/>
+    <w:lsdException w:name="Grid Table 1 Light Accent 2" w:uiPriority="46"/>
+    <w:lsdException w:name="Grid Table 2 Accent 2" w:uiPriority="47"/>
+    <w:lsdException w:name="Grid Table 3 Accent 2" w:uiPriority="48"/>
+    <w:lsdException w:name="Grid Table 4 Accent 2" w:uiPriority="49"/>
+    <w:lsdException w:name="Grid Table 5 Dark Accent 2" w:uiPriority="50"/>
+    <w:lsdException w:name="Grid Table 6 Colorful Accent 2" w:uiPriority="51"/>
+    <w:lsdException w:name="Grid Table 7 Colorful Accent 2" w:uiPriority="52"/>
+    <w:lsdException w:name="Grid Table 1 Light Accent 3" w:uiPriority="46"/>
+    <w:lsdException w:name="Grid Table 2 Accent 3" w:uiPriority="47"/>
+    <w:lsdException w:name="Grid Table 3 Accent 3" w:uiPriority="48"/>
+    <w:lsdException w:name="Grid Table 4 Accent 3" w:uiPriority="49"/>
+    <w:lsdException w:name="Grid Table 5 Dark Accent 3" w:uiPriority="50"/>
+    <w:lsdException w:name="Grid Table 6 Colorful Accent 3" w:uiPriority="51"/>
+    <w:lsdException w:name="Grid Table 7 Colorful Accent 3" w:uiPriority="52"/>
+    <w:lsdException w:name="Grid Table 1 Light Accent 4" w:uiPriority="46"/>
+    <w:lsdException w:name="Grid Table 2 Accent 4" w:uiPriority="47"/>
+    <w:lsdException w:name="Grid Table 3 Accent 4" w:uiPriority="48"/>
+    <w:lsdException w:name="Grid Table 4 Accent 4" w:uiPriority="49"/>
+    <w:lsdException w:name="Grid Table 5 Dark Accent 4" w:uiPriority="50"/>
+    <w:lsdException w:name="Grid Table 6 Colorful Accent 4" w:uiPriority="51"/>
+    <w:lsdException w:name="Grid Table 7 Colorful Accent 4" w:uiPriority="52"/>
+    <w:lsdException w:name="Grid Table 1 Light Accent 5" w:uiPriority="46"/>
+    <w:lsdException w:name="Grid Table 2 Accent 5" w:uiPriority="47"/>
+    <w:lsdException w:name="Grid Table 3 Accent 5" w:uiPriority="48"/>
+    <w:lsdException w:name="Grid Table 4 Accent 5" w:uiPriority="49"/>
+    <w:lsdException w:name="Grid Table 5 Dark Accent 5" w:uiPriority="50"/>
+    <w:lsdException w:name="Grid Table 6 Colorful Accent 5" w:uiPriority="51"/>
+    <w:lsdException w:name="Grid Table 7 Colorful Accent 5" w:uiPriority="52"/>
+    <w:lsdException w:name="Grid Table 1 Light Accent 6" w:uiPriority="46"/>
+    <w:lsdException w:name="Grid Table 2 Accent 6" w:uiPriority="47"/>
+    <w:lsdException w:name="Grid Table 3 Accent 6" w:uiPriority="48"/>
+    <w:lsdException w:name="Grid Table 4 Accent 6" w:uiPriority="49"/>
+    <w:lsdException w:name="Grid Table 5 Dark Accent 6" w:uiPriority="50"/>
+    <w:lsdException w:name="Grid Table 6 Colorful Accent 6" w:uiPriority="51"/>
+    <w:lsdException w:name="Grid Table 7 Colorful Accent 6" w:uiPriority="52"/>
+    <w:lsdException w:name="List Table 1 Light" w:uiPriority="46"/>
+    <w:lsdException w:name="List Table 2" w:uiPriority="47"/>
+    <w:lsdException w:name="List Table 3" w:uiPriority="48"/>
+    <w:lsdException w:name="List Table 4" w:uiPriority="49"/>
+    <w:lsdException w:name="List Table 5 Dark" w:uiPriority="50"/>
+    <w:lsdException w:name="List Table 6 Colorful" w:uiPriority="51"/>
+    <w:lsdException w:name="List Table 7 Colorful" w:uiPriority="52"/>
+    <w:lsdException w:name="List Table 1 Light Accent 1" w:uiPriority="46"/>
+    <w:lsdException w:name="List Table 2 Accent 1" w:uiPriority="47"/>
+    <w:lsdException w:name="List Table 3 Accent 1" w:uiPriority="48"/>
+    <w:lsdException w:name="List Table 4 Accent 1" w:uiPriority="49"/>
+    <w:lsdException w:name="List Table 5 Dark Accent 1" w:uiPriority="50"/>
+    <w:lsdException w:name="List Table 6 Colorful Accent 1" w:uiPriority="51"/>
+    <w:lsdException w:name="List Table 7 Colorful Accent 1" w:uiPriority="52"/>
+    <w:lsdException w:name="List Table 1 Light Accent 2" w:uiPriority="46"/>
+    <w:lsdException w:name="List Table 2 Accent 2" w:uiPriority="47"/>
+    <w:lsdException w:name="List Table 3 Accent 2" w:uiPriority="48"/>
+    <w:lsdException w:name="List Table 4 Accent 2" w:uiPriority="49"/>
+    <w:lsdException w:name="List Table 5 Dark Accent 2" w:uiPriority="50"/>
+    <w:lsdException w:name="List Table 6 Colorful Accent 2" w:uiPriority="51"/>
+    <w:lsdException w:name="List Table 7 Colorful Accent 2" w:uiPriority="52"/>
+    <w:lsdException w:name="List Table 1 Light Accent 3" w:uiPriority="46"/>
+    <w:lsdException w:name="List Table 2 Accent 3" w:uiPriority="47"/>
+    <w:lsdException w:name="List Table 3 Accent 3" w:uiPriority="48"/>
+    <w:lsdException w:name="List Table 4 Accent 3" w:uiPriority="49"/>
+    <w:lsdException w:name="List Table 5 Dark Accent 3" w:uiPriority="50"/>
+    <w:lsdException w:name="List Table 6 Colorful Accent 3" w:uiPriority="51"/>
+    <w:lsdException w:name="List Table 7 Colorful Accent 3" w:uiPriority="52"/>
+    <w:lsdException w:name="List Table 1 Light Accent 4" w:uiPriority="46"/>
+    <w:lsdException w:name="List Table 2 Accent 4" w:uiPriority="47"/>
+    <w:lsdException w:name="List Table 3 Accent 4" w:uiPriority="48"/>
+    <w:lsdException w:name="List Table 4 Accent 4" w:uiPriority="49"/>
+    <w:lsdException w:name="List Table 5 Dark Accent 4" w:uiPriority="50"/>
+    <w:lsdException w:name="List Table 6 Colorful Accent 4" w:uiPriority="51"/>
+    <w:lsdException w:name="List Table 7 Colorful Accent 4" w:uiPriority="52"/>
+    <w:lsdException w:name="List Table 1 Light Accent 5" w:uiPriority="46"/>
+    <w:lsdException w:name="List Table 2 Accent 5" w:uiPriority="47"/>
+    <w:lsdException w:name="List Table 3 Accent 5" w:uiPriority="48"/>
+    <w:lsdException w:name="List Table 4 Accent 5" w:uiPriority="49"/>
+    <w:lsdException w:name="List Table 5 Dark Accent 5" w:uiPriority="50"/>
+    <w:lsdException w:name="List Table 6 Colorful Accent 5" w:uiPriority="51"/>
+    <w:lsdException w:name="List Table 7 Colorful Accent 5" w:uiPriority="52"/>
+    <w:lsdException w:name="List Table 1 Light Accent 6" w:uiPriority="46"/>
+    <w:lsdException w:name="List Table 2 Accent 6" w:uiPriority="47"/>
+    <w:lsdException w:name="List Table 3 Accent 6" w:uiPriority="48"/>
+    <w:lsdException w:name="List Table 4 Accent 6" w:uiPriority="49"/>
+    <w:lsdException w:name="List Table 5 Dark Accent 6" w:uiPriority="50"/>
+    <w:lsdException w:name="List Table 6 Colorful Accent 6" w:uiPriority="51"/>
+    <w:lsdException w:name="List Table 7 Colorful Accent 6" w:uiPriority="52"/>
+    <w:lsdException w:name="Mention" w:semiHidden="1" w:unhideWhenUsed="1"/>
+    <w:lsdException w:name="Smart Hyperlink" w:semiHidden="1" w:unhideWhenUsed="1"/>
+    <w:lsdException w:name="Hashtag" w:semiHidden="1" w:unhideWhenUsed="1"/>
+    <w:lsdException w:name="Unresolved Mention" w:semiHidden="1" w:unhideWhenUsed="1"/>
+    <w:lsdException w:name="Smart Link" w:semiHidden="1" w:unhideWhenUsed="1"/>
   </w:latentStyles>
-  <w:style w:type="paragraph" w:default="1" w:styleId="1">
+  <w:style w:type="paragraph" w:default="1" w:styleId="a">
     <w:name w:val="Normal"/>
     <w:qFormat/>
-    <w:uiPriority w:val="0"/>
     <w:pPr>
       <w:spacing w:after="160" w:line="259" w:lineRule="auto"/>
     </w:pPr>
     <w:rPr>
-      <w:rFonts w:asciiTheme="minorHAnsi" w:hAnsiTheme="minorHAnsi" w:eastAsiaTheme="minorHAnsi" w:cstheme="minorBidi"/>
       <w:kern w:val="2"/>
       <w:sz w:val="22"/>
       <w:szCs w:val="22"/>
-      <w:lang w:val="ru-RU" w:eastAsia="en-US" w:bidi="ar-SA"/>
+      <w:lang w:eastAsia="en-US"/>
       <w14:ligatures w14:val="standardContextual"/>
     </w:rPr>
   </w:style>
-  <w:style w:type="character" w:default="1" w:styleId="2">
+  <w:style w:type="character" w:default="1" w:styleId="a0">
     <w:name w:val="Default Paragraph Font"/>
-    <w:unhideWhenUsed/>
     <w:uiPriority w:val="1"/>
-  </w:style>
-  <w:style w:type="table" w:default="1" w:styleId="3">
-    <w:name w:val="Normal Table"/>
     <w:semiHidden/>
     <w:unhideWhenUsed/>
+  </w:style>
+  <w:style w:type="table" w:default="1" w:styleId="a1">
+    <w:name w:val="Normal Table"/>
     <w:uiPriority w:val="99"/>
+    <w:semiHidden/>
+    <w:unhideWhenUsed/>
     <w:tblPr>
+      <w:tblInd w:w="0" w:type="dxa"/>
       <w:tblCellMar>
         <w:top w:w="0" w:type="dxa"/>
         <w:left w:w="108" w:type="dxa"/>
@@ -2373,6 +2798,12 @@
         <w:right w:w="108" w:type="dxa"/>
       </w:tblCellMar>
     </w:tblPr>
+  </w:style>
+  <w:style w:type="numbering" w:default="1" w:styleId="a2">
+    <w:name w:val="No List"/>
+    <w:uiPriority w:val="99"/>
+    <w:semiHidden/>
+    <w:unhideWhenUsed/>
   </w:style>
 </w:styles>
 </file>
@@ -2629,5 +3060,6 @@
     </a:fmtScheme>
   </a:themeElements>
   <a:objectDefaults/>
+  <a:extraClrSchemeLst/>
 </a:theme>
 </file>